--- a/Version 2.0/2.0 - Enoncé Final POOA - Pauline LOREA et Jonathan SMITH.docx
+++ b/Version 2.0/2.0 - Enoncé Final POOA - Pauline LOREA et Jonathan SMITH.docx
@@ -1864,23 +1864,7 @@
                 <w:rFonts w:ascii="Rockwell" w:hAnsi="Rockwell" w:cs="Calibri"/>
                 <w:noProof/>
               </w:rPr>
-              <w:t>Recherche num</w:t>
-            </w:r>
-            <w:r>
-              <w:rPr>
-                <w:rStyle w:val="Hyperlink"/>
-                <w:rFonts w:ascii="Rockwell" w:hAnsi="Rockwell" w:cs="Calibri"/>
-                <w:noProof/>
-              </w:rPr>
-              <w:t>é</w:t>
-            </w:r>
-            <w:r>
-              <w:rPr>
-                <w:rStyle w:val="Hyperlink"/>
-                <w:rFonts w:ascii="Rockwell" w:hAnsi="Rockwell" w:cs="Calibri"/>
-                <w:noProof/>
-              </w:rPr>
-              <w:t>ro 1</w:t>
+              <w:t>Recherche numéro 1</w:t>
             </w:r>
             <w:r>
               <w:rPr>
@@ -2114,23 +2098,7 @@
                 <w:rFonts w:ascii="Rockwell" w:hAnsi="Rockwell"/>
                 <w:noProof/>
               </w:rPr>
-              <w:t>Schéma</w:t>
-            </w:r>
-            <w:r>
-              <w:rPr>
-                <w:rStyle w:val="Hyperlink"/>
-                <w:rFonts w:ascii="Rockwell" w:hAnsi="Rockwell"/>
-                <w:noProof/>
-              </w:rPr>
-              <w:t xml:space="preserve"> </w:t>
-            </w:r>
-            <w:r>
-              <w:rPr>
-                <w:rStyle w:val="Hyperlink"/>
-                <w:rFonts w:ascii="Rockwell" w:hAnsi="Rockwell"/>
-                <w:noProof/>
-              </w:rPr>
-              <w:t>EA</w:t>
+              <w:t>Schéma EA</w:t>
             </w:r>
             <w:r>
               <w:rPr>
@@ -3632,114 +3600,182 @@
       <w:bookmarkEnd w:id="7"/>
     </w:p>
     <w:p>
-      <w:pPr>
-        <w:rPr>
-          <w:rFonts w:ascii="Calibri" w:hAnsi="Calibri" w:cs="Calibri"/>
-          <w:color w:val="000000" w:themeColor="text1"/>
-        </w:rPr>
-      </w:pPr>
-      <w:r>
-        <w:rPr>
-          <w:rFonts w:ascii="Calibri" w:hAnsi="Calibri" w:cs="Calibri"/>
-          <w:color w:val="000000" w:themeColor="text1"/>
-        </w:rPr>
-        <w:t>Le thread supplémentaire permettra la synchronisation de l’animation d’une image à travers la fenêtre de bienvenue.</w:t>
-      </w:r>
-      <w:r>
-        <w:rPr>
-          <w:rFonts w:ascii="Calibri" w:hAnsi="Calibri" w:cs="Calibri"/>
-          <w:color w:val="000000" w:themeColor="text1"/>
+      <w:r>
+        <w:rPr>
+          <w:rFonts w:ascii="Calibri" w:eastAsia="Calibri" w:hAnsi="Calibri" w:cs="Calibri"/>
+        </w:rPr>
+        <w:t>Ce thread servira au listing des vols.</w:t>
+      </w:r>
+    </w:p>
+    <w:p>
+      <w:pPr>
+        <w:rPr>
+          <w:rFonts w:ascii="Calibri" w:eastAsia="Calibri" w:hAnsi="Calibri" w:cs="Calibri"/>
+        </w:rPr>
+      </w:pPr>
+      <w:r>
+        <w:rPr>
+          <w:rFonts w:ascii="Calibri" w:eastAsia="Calibri" w:hAnsi="Calibri" w:cs="Calibri"/>
+        </w:rPr>
+        <w:t xml:space="preserve">Le producteur va lire les vols dans la BD et écrire ces objets à tour de rôle dans la zone commune.  </w:t>
+      </w:r>
+    </w:p>
+    <w:p>
+      <w:pPr>
+        <w:rPr>
+          <w:rFonts w:ascii="Calibri" w:eastAsia="Calibri" w:hAnsi="Calibri" w:cs="Calibri"/>
+        </w:rPr>
+      </w:pPr>
+      <w:r>
+        <w:rPr>
+          <w:rFonts w:ascii="Calibri" w:eastAsia="Calibri" w:hAnsi="Calibri" w:cs="Calibri"/>
+        </w:rPr>
+        <w:t>Le consommateur va récupérer un par un les vols écrits dans la zone commune et les afficher à l’écran.</w:t>
+      </w:r>
+    </w:p>
+    <w:p>
+      <w:pPr>
+        <w:rPr>
+          <w:rFonts w:ascii="Calibri" w:eastAsia="Calibri" w:hAnsi="Calibri" w:cs="Calibri"/>
+        </w:rPr>
+      </w:pPr>
+      <w:r>
+        <w:rPr>
+          <w:rFonts w:ascii="Calibri" w:eastAsia="Calibri" w:hAnsi="Calibri" w:cs="Calibri"/>
+          <w:u w:val="single"/>
+        </w:rPr>
+        <w:t>Producteur</w:t>
+      </w:r>
+      <w:r>
+        <w:rPr>
+          <w:rFonts w:ascii="Calibri" w:eastAsia="Calibri" w:hAnsi="Calibri" w:cs="Calibri"/>
+        </w:rPr>
+        <w:t xml:space="preserve"> : Thread supplémentaire </w:t>
+      </w:r>
+    </w:p>
+    <w:p>
+      <w:pPr>
+        <w:rPr>
+          <w:rFonts w:ascii="Calibri" w:eastAsia="Calibri" w:hAnsi="Calibri" w:cs="Calibri"/>
+        </w:rPr>
+      </w:pPr>
+      <w:r>
+        <w:rPr>
+          <w:rFonts w:ascii="Calibri" w:eastAsia="Calibri" w:hAnsi="Calibri" w:cs="Calibri"/>
+          <w:u w:val="single"/>
+        </w:rPr>
+        <w:t>Consommateur</w:t>
+      </w:r>
+      <w:r>
+        <w:rPr>
+          <w:rFonts w:ascii="Calibri" w:eastAsia="Calibri" w:hAnsi="Calibri" w:cs="Calibri"/>
+        </w:rPr>
+        <w:t xml:space="preserve"> : classe principale</w:t>
+      </w:r>
+    </w:p>
+    <w:p>
+      <w:pPr>
+        <w:rPr>
+          <w:rFonts w:ascii="Calibri" w:eastAsia="Calibri" w:hAnsi="Calibri" w:cs="Calibri"/>
+        </w:rPr>
+      </w:pPr>
+    </w:p>
+    <w:p>
+      <w:pPr>
+        <w:rPr>
+          <w:rFonts w:ascii="Calibri" w:eastAsia="Calibri" w:hAnsi="Calibri" w:cs="Calibri"/>
+        </w:rPr>
+      </w:pPr>
+    </w:p>
+    <w:p>
+      <w:pPr>
+        <w:rPr>
+          <w:rFonts w:ascii="Calibri" w:eastAsia="Calibri" w:hAnsi="Calibri" w:cs="Calibri"/>
+        </w:rPr>
+      </w:pPr>
+    </w:p>
+    <w:p>
+      <w:pPr>
+        <w:rPr>
+          <w:rFonts w:ascii="Calibri" w:eastAsia="Calibri" w:hAnsi="Calibri" w:cs="Calibri"/>
+        </w:rPr>
+      </w:pPr>
+    </w:p>
+    <w:p>
+      <w:pPr>
+        <w:rPr>
+          <w:rFonts w:ascii="Calibri" w:eastAsia="Calibri" w:hAnsi="Calibri" w:cs="Calibri"/>
+        </w:rPr>
+      </w:pPr>
+      <w:r>
+        <w:rPr>
+          <w:rFonts w:ascii="Calibri" w:eastAsia="Calibri" w:hAnsi="Calibri" w:cs="Calibri"/>
+          <w:u w:val="single"/>
+        </w:rPr>
+        <w:lastRenderedPageBreak/>
+        <w:t>Zone commune</w:t>
+      </w:r>
+      <w:r>
+        <w:rPr>
+          <w:rFonts w:ascii="Calibri" w:eastAsia="Calibri" w:hAnsi="Calibri" w:cs="Calibri"/>
+        </w:rPr>
+        <w:t xml:space="preserve"> : classe à part qui permet la synchronisation qui se déroule comme suit :</w:t>
+      </w:r>
+    </w:p>
+    <w:p>
+      <w:pPr>
+        <w:pStyle w:val="ListParagraph"/>
+        <w:numPr>
+          <w:ilvl w:val="0"/>
+          <w:numId w:val="4"/>
+        </w:numPr>
+        <w:rPr>
+          <w:rFonts w:ascii="Calibri" w:eastAsia="Calibri" w:hAnsi="Calibri" w:cs="Calibri"/>
+        </w:rPr>
+      </w:pPr>
+      <w:r>
+        <w:rPr>
+          <w:rFonts w:ascii="Calibri" w:eastAsia="Calibri" w:hAnsi="Calibri" w:cs="Calibri"/>
+        </w:rPr>
+        <w:t>Le producteur écrit un vol dans la zone commune et doit attendre que le</w:t>
+      </w:r>
+      <w:r>
+        <w:rPr>
+          <w:rFonts w:ascii="Calibri" w:eastAsia="Calibri" w:hAnsi="Calibri" w:cs="Calibri"/>
         </w:rPr>
         <w:t xml:space="preserve"> </w:t>
       </w:r>
       <w:r>
         <w:rPr>
-          <w:rFonts w:ascii="Calibri" w:hAnsi="Calibri" w:cs="Calibri"/>
-          <w:color w:val="000000" w:themeColor="text1"/>
-        </w:rPr>
-        <w:t>Une image PNG d’un avion défilera continuellement à travers la fenêtre</w:t>
-      </w:r>
-      <w:r>
-        <w:rPr>
-          <w:rFonts w:ascii="Calibri" w:hAnsi="Calibri" w:cs="Calibri"/>
+          <w:rFonts w:ascii="Calibri" w:eastAsia="Calibri" w:hAnsi="Calibri" w:cs="Calibri"/>
+        </w:rPr>
+        <w:t>consommateur l’ait lu avant d’y écrire le vol suivant.</w:t>
+      </w:r>
+    </w:p>
+    <w:p>
+      <w:pPr>
+        <w:pStyle w:val="ListParagraph"/>
+        <w:numPr>
+          <w:ilvl w:val="0"/>
+          <w:numId w:val="4"/>
+        </w:numPr>
+        <w:rPr>
+          <w:rFonts w:ascii="Calibri" w:hAnsi="Calibri" w:cs="Calibri"/>
+          <w:color w:val="000000" w:themeColor="text1"/>
+        </w:rPr>
+      </w:pPr>
+      <w:r>
+        <w:rPr>
+          <w:rFonts w:ascii="Calibri" w:eastAsia="Calibri" w:hAnsi="Calibri" w:cs="Calibri"/>
+        </w:rPr>
+        <w:t>Le consommateur doit attendre que le producteur ait écrit le vol dans la zone commune avant de le lire.</w:t>
+      </w:r>
+      <w:r>
+        <w:rPr>
+          <w:rFonts w:ascii="Calibri" w:eastAsia="Calibri" w:hAnsi="Calibri" w:cs="Calibri"/>
           <w:color w:val="000000" w:themeColor="text1"/>
         </w:rPr>
         <w:t xml:space="preserve"> </w:t>
-      </w:r>
-      <w:r>
-        <w:rPr>
-          <w:rFonts w:ascii="Calibri" w:hAnsi="Calibri" w:cs="Calibri"/>
-          <w:color w:val="000000" w:themeColor="text1"/>
-        </w:rPr>
-        <w:t>de bienvenue afin de simuler le vol de celui-ci.</w:t>
-      </w:r>
-      <w:r>
-        <w:rPr>
-          <w:rFonts w:ascii="Calibri" w:hAnsi="Calibri" w:cs="Calibri"/>
-          <w:color w:val="000000" w:themeColor="text1"/>
-        </w:rPr>
-        <w:t xml:space="preserve"> </w:t>
-      </w:r>
-      <w:r>
-        <w:rPr>
-          <w:rFonts w:ascii="Calibri" w:eastAsia="Calibri" w:hAnsi="Calibri" w:cs="Calibri"/>
-          <w:color w:val="000000" w:themeColor="text1"/>
-        </w:rPr>
-        <w:t xml:space="preserve">Les classes </w:t>
-      </w:r>
-      <w:hyperlink r:id="rId12" w:history="1">
-        <w:r>
-          <w:rPr>
-            <w:rStyle w:val="Hyperlink"/>
-            <w:rFonts w:ascii="Calibri" w:eastAsia="Calibri" w:hAnsi="Calibri" w:cs="Calibri"/>
-            <w:color w:val="000000" w:themeColor="text1"/>
-            <w:u w:val="none"/>
-          </w:rPr>
-          <w:t>Image</w:t>
-        </w:r>
-      </w:hyperlink>
-      <w:r>
-        <w:rPr>
-          <w:rFonts w:ascii="Calibri" w:eastAsia="Calibri" w:hAnsi="Calibri" w:cs="Calibri"/>
-          <w:color w:val="000000" w:themeColor="text1"/>
-        </w:rPr>
-        <w:t xml:space="preserve">, </w:t>
-      </w:r>
-      <w:hyperlink r:id="rId13" w:history="1">
-        <w:r>
-          <w:rPr>
-            <w:rStyle w:val="Hyperlink"/>
-            <w:rFonts w:ascii="Calibri" w:eastAsia="Calibri" w:hAnsi="Calibri" w:cs="Calibri"/>
-            <w:color w:val="000000" w:themeColor="text1"/>
-            <w:u w:val="none"/>
-          </w:rPr>
-          <w:t xml:space="preserve">ImageIcon </w:t>
-        </w:r>
-      </w:hyperlink>
-      <w:r>
-        <w:rPr>
-          <w:rFonts w:ascii="Calibri" w:eastAsia="Calibri" w:hAnsi="Calibri" w:cs="Calibri"/>
-          <w:color w:val="000000" w:themeColor="text1"/>
-        </w:rPr>
-        <w:t xml:space="preserve">et </w:t>
-      </w:r>
-      <w:hyperlink r:id="rId14" w:history="1">
-        <w:r>
-          <w:rPr>
-            <w:rStyle w:val="Hyperlink"/>
-            <w:rFonts w:ascii="Calibri" w:eastAsia="Calibri" w:hAnsi="Calibri" w:cs="Calibri"/>
-            <w:color w:val="000000" w:themeColor="text1"/>
-            <w:u w:val="none"/>
-          </w:rPr>
-          <w:t>ImageIO</w:t>
-        </w:r>
-      </w:hyperlink>
-      <w:r>
-        <w:rPr>
-          <w:rFonts w:ascii="Calibri" w:eastAsia="Calibri" w:hAnsi="Calibri" w:cs="Calibri"/>
-          <w:color w:val="000000" w:themeColor="text1"/>
-        </w:rPr>
-        <w:t xml:space="preserve"> pourront nous permettrons d’intégrer une image à l’interface graphique du programme et d’en faire un objet pour pouvoir la manipuler. </w:t>
       </w:r>
     </w:p>
     <w:p>
@@ -4798,23 +4834,7 @@
           <w:color w:val="00B050"/>
           <w:lang w:val="en-US"/>
         </w:rPr>
-        <w:t xml:space="preserve"> (</w:t>
-      </w:r>
-      <w:r>
-        <w:rPr>
-          <w:rFonts w:ascii="Calibri" w:hAnsi="Calibri" w:cs="Calibri"/>
-          <w:color w:val="00B050"/>
-          <w:lang w:val="en-US"/>
-        </w:rPr>
-        <w:t>Departure</w:t>
-      </w:r>
-      <w:r>
-        <w:rPr>
-          <w:rFonts w:ascii="Calibri" w:hAnsi="Calibri" w:cs="Calibri"/>
-          <w:color w:val="00B050"/>
-          <w:lang w:val="en-US"/>
-        </w:rPr>
-        <w:t>)</w:t>
+        <w:t xml:space="preserve"> (Departure)</w:t>
       </w:r>
     </w:p>
     <w:p>
@@ -4889,23 +4909,7 @@
           <w:color w:val="00B050"/>
           <w:lang w:val="en-US"/>
         </w:rPr>
-        <w:t xml:space="preserve"> (</w:t>
-      </w:r>
-      <w:r>
-        <w:rPr>
-          <w:rFonts w:ascii="Calibri" w:hAnsi="Calibri" w:cs="Calibri"/>
-          <w:color w:val="00B050"/>
-          <w:lang w:val="en-US"/>
-        </w:rPr>
-        <w:t>Departure</w:t>
-      </w:r>
-      <w:r>
-        <w:rPr>
-          <w:rFonts w:ascii="Calibri" w:hAnsi="Calibri" w:cs="Calibri"/>
-          <w:color w:val="00B050"/>
-          <w:lang w:val="en-US"/>
-        </w:rPr>
-        <w:t>)</w:t>
+        <w:t xml:space="preserve"> (Departure)</w:t>
       </w:r>
     </w:p>
     <w:p>
@@ -4990,23 +4994,7 @@
           <w:color w:val="00B050"/>
           <w:lang w:val="en-US"/>
         </w:rPr>
-        <w:t xml:space="preserve"> (</w:t>
-      </w:r>
-      <w:r>
-        <w:rPr>
-          <w:rFonts w:ascii="Calibri" w:hAnsi="Calibri" w:cs="Calibri"/>
-          <w:color w:val="00B050"/>
-          <w:lang w:val="en-US"/>
-        </w:rPr>
-        <w:t>Arrival</w:t>
-      </w:r>
-      <w:r>
-        <w:rPr>
-          <w:rFonts w:ascii="Calibri" w:hAnsi="Calibri" w:cs="Calibri"/>
-          <w:color w:val="00B050"/>
-          <w:lang w:val="en-US"/>
-        </w:rPr>
-        <w:t>)</w:t>
+        <w:t xml:space="preserve"> (Arrival)</w:t>
       </w:r>
     </w:p>
     <w:p>
@@ -5081,23 +5069,7 @@
           <w:color w:val="00B050"/>
           <w:lang w:val="en-US"/>
         </w:rPr>
-        <w:t xml:space="preserve"> (</w:t>
-      </w:r>
-      <w:r>
-        <w:rPr>
-          <w:rFonts w:ascii="Calibri" w:hAnsi="Calibri" w:cs="Calibri"/>
-          <w:color w:val="00B050"/>
-          <w:lang w:val="en-US"/>
-        </w:rPr>
-        <w:t>Arrival</w:t>
-      </w:r>
-      <w:r>
-        <w:rPr>
-          <w:rFonts w:ascii="Calibri" w:hAnsi="Calibri" w:cs="Calibri"/>
-          <w:color w:val="00B050"/>
-          <w:lang w:val="en-US"/>
-        </w:rPr>
-        <w:t>)</w:t>
+        <w:t xml:space="preserve"> (Arrival)</w:t>
       </w:r>
     </w:p>
     <w:p>
@@ -5495,7 +5467,7 @@
         <w:rPr>
           <w:rFonts w:ascii="Calibri" w:hAnsi="Calibri" w:cs="Calibri"/>
           <w:color w:val="00B050"/>
-          <w:lang w:val="en-US"/>
+          <w:lang w:val="fr-BE"/>
         </w:rPr>
       </w:pPr>
       <w:proofErr w:type="spellStart"/>
@@ -5503,7 +5475,7 @@
         <w:rPr>
           <w:rFonts w:ascii="Calibri" w:hAnsi="Calibri" w:cs="Calibri"/>
           <w:color w:val="00B050"/>
-          <w:lang w:val="en-US"/>
+          <w:lang w:val="fr-BE"/>
         </w:rPr>
         <w:t>LicenceNumber</w:t>
       </w:r>
@@ -5512,39 +5484,39 @@
         <w:rPr>
           <w:rFonts w:ascii="Calibri" w:hAnsi="Calibri" w:cs="Calibri"/>
           <w:color w:val="00B050"/>
-          <w:lang w:val="en-US"/>
-        </w:rPr>
-        <w:tab/>
-      </w:r>
-      <w:r>
-        <w:rPr>
-          <w:rFonts w:ascii="Calibri" w:hAnsi="Calibri" w:cs="Calibri"/>
-          <w:color w:val="00B050"/>
-          <w:lang w:val="en-US"/>
-        </w:rPr>
-        <w:tab/>
-      </w:r>
-      <w:r>
-        <w:rPr>
-          <w:rFonts w:ascii="Calibri" w:hAnsi="Calibri" w:cs="Calibri"/>
-          <w:color w:val="00B050"/>
-          <w:lang w:val="en-US"/>
-        </w:rPr>
-        <w:tab/>
-      </w:r>
-      <w:r>
-        <w:rPr>
-          <w:rFonts w:ascii="Calibri" w:hAnsi="Calibri" w:cs="Calibri"/>
-          <w:color w:val="00B050"/>
-          <w:lang w:val="en-US"/>
-        </w:rPr>
-        <w:tab/>
-      </w:r>
-      <w:r>
-        <w:rPr>
-          <w:rFonts w:ascii="Calibri" w:hAnsi="Calibri" w:cs="Calibri"/>
-          <w:color w:val="00B050"/>
-          <w:lang w:val="en-US"/>
+          <w:lang w:val="fr-BE"/>
+        </w:rPr>
+        <w:tab/>
+      </w:r>
+      <w:r>
+        <w:rPr>
+          <w:rFonts w:ascii="Calibri" w:hAnsi="Calibri" w:cs="Calibri"/>
+          <w:color w:val="00B050"/>
+          <w:lang w:val="fr-BE"/>
+        </w:rPr>
+        <w:tab/>
+      </w:r>
+      <w:r>
+        <w:rPr>
+          <w:rFonts w:ascii="Calibri" w:hAnsi="Calibri" w:cs="Calibri"/>
+          <w:color w:val="00B050"/>
+          <w:lang w:val="fr-BE"/>
+        </w:rPr>
+        <w:tab/>
+      </w:r>
+      <w:r>
+        <w:rPr>
+          <w:rFonts w:ascii="Calibri" w:hAnsi="Calibri" w:cs="Calibri"/>
+          <w:color w:val="00B050"/>
+          <w:lang w:val="fr-BE"/>
+        </w:rPr>
+        <w:tab/>
+      </w:r>
+      <w:r>
+        <w:rPr>
+          <w:rFonts w:ascii="Calibri" w:hAnsi="Calibri" w:cs="Calibri"/>
+          <w:color w:val="00B050"/>
+          <w:lang w:val="fr-BE"/>
         </w:rPr>
         <w:tab/>
         <w:t>Pilot</w:t>
@@ -8072,15 +8044,7 @@
           <w:color w:val="00B050"/>
           <w:lang w:val="en-US"/>
         </w:rPr>
-        <w:t>Airport</w:t>
-      </w:r>
-      <w:r>
-        <w:rPr>
-          <w:rFonts w:ascii="Calibri" w:hAnsi="Calibri" w:cs="Calibri"/>
-          <w:color w:val="00B050"/>
-          <w:lang w:val="en-US"/>
-        </w:rPr>
-        <w:t xml:space="preserve"> (Departure)</w:t>
+        <w:t>Airport (Departure)</w:t>
       </w:r>
     </w:p>
     <w:p>
@@ -8154,15 +8118,7 @@
           <w:color w:val="00B050"/>
           <w:lang w:val="en-US"/>
         </w:rPr>
-        <w:t>Airport</w:t>
-      </w:r>
-      <w:r>
-        <w:rPr>
-          <w:rFonts w:ascii="Calibri" w:hAnsi="Calibri" w:cs="Calibri"/>
-          <w:color w:val="00B050"/>
-          <w:lang w:val="en-US"/>
-        </w:rPr>
-        <w:t xml:space="preserve"> (Departure)</w:t>
+        <w:t>Airport (Departure)</w:t>
       </w:r>
     </w:p>
     <w:p>
@@ -8254,15 +8210,7 @@
           <w:color w:val="00B050"/>
           <w:lang w:val="en-US"/>
         </w:rPr>
-        <w:t>Airport</w:t>
-      </w:r>
-      <w:r>
-        <w:rPr>
-          <w:rFonts w:ascii="Calibri" w:hAnsi="Calibri" w:cs="Calibri"/>
-          <w:color w:val="00B050"/>
-          <w:lang w:val="en-US"/>
-        </w:rPr>
-        <w:t xml:space="preserve"> (Arrival)</w:t>
+        <w:t>Airport (Arrival)</w:t>
       </w:r>
     </w:p>
     <w:p>
@@ -8336,15 +8284,7 @@
           <w:color w:val="00B050"/>
           <w:lang w:val="en-US"/>
         </w:rPr>
-        <w:t>Airport</w:t>
-      </w:r>
-      <w:r>
-        <w:rPr>
-          <w:rFonts w:ascii="Calibri" w:hAnsi="Calibri" w:cs="Calibri"/>
-          <w:color w:val="00B050"/>
-          <w:lang w:val="en-US"/>
-        </w:rPr>
-        <w:t xml:space="preserve"> (Arrival)</w:t>
+        <w:t>Airport (Arrival)</w:t>
       </w:r>
     </w:p>
     <w:p>
@@ -8371,7 +8311,7 @@
           <w:lang w:val="en-US"/>
         </w:rPr>
       </w:pPr>
-      <w:hyperlink r:id="rId15" w:anchor="Hpauline-lr%2FPOOA-Projet%2Fmain%2Fsch%C3%A9ma%20conceptuel%20.drawio" w:history="1">
+      <w:hyperlink r:id="rId12" w:anchor="Hpauline-lr%2FPOOA-Projet%2Fmain%2Fsch%C3%A9ma%20conceptuel%20.drawio" w:history="1">
         <w:bookmarkStart w:id="17" w:name="_Toc68879508"/>
         <w:bookmarkStart w:id="18" w:name="_Toc68879682"/>
         <w:bookmarkStart w:id="19" w:name="_Toc69643331"/>
@@ -8406,8 +8346,8 @@
       </w:pPr>
     </w:p>
     <w:sectPr>
-      <w:footerReference w:type="even" r:id="rId16"/>
-      <w:footerReference w:type="default" r:id="rId17"/>
+      <w:footerReference w:type="even" r:id="rId13"/>
+      <w:footerReference w:type="default" r:id="rId14"/>
       <w:pgSz w:w="11906" w:h="16838" w:code="9"/>
       <w:pgMar w:top="720" w:right="1282" w:bottom="720" w:left="1282" w:header="706" w:footer="706" w:gutter="0"/>
       <w:cols w:space="708"/>
@@ -8716,7 +8656,7 @@
   <w:abstractNum w:abstractNumId="1" w15:restartNumberingAfterBreak="0">
     <w:nsid w:val="3D6917A9"/>
     <w:multiLevelType w:val="hybridMultilevel"/>
-    <w:tmpl w:val="B88C82B2"/>
+    <w:tmpl w:val="48EAB9FA"/>
     <w:lvl w:ilvl="0" w:tplc="08090001">
       <w:start w:val="1"/>
       <w:numFmt w:val="bullet"/>
@@ -11043,24 +10983,6 @@
 </file>
 
 <file path=customXml/item1.xml><?xml version="1.0" encoding="utf-8"?>
-<p:properties xmlns:p="http://schemas.microsoft.com/office/2006/metadata/properties" xmlns:xsi="http://www.w3.org/2001/XMLSchema-instance" xmlns:pc="http://schemas.microsoft.com/office/infopath/2007/PartnerControls">
-  <documentManagement>
-    <Status xmlns="71af3243-3dd4-4a8d-8c0d-dd76da1f02a5">Not started</Status>
-    <MediaServiceKeyPoints xmlns="71af3243-3dd4-4a8d-8c0d-dd76da1f02a5" xsi:nil="true"/>
-  </documentManagement>
-</p:properties>
-</file>
-
-<file path=customXml/item2.xml><?xml version="1.0" encoding="utf-8"?>
-<?mso-contentType ?>
-<FormTemplates xmlns="http://schemas.microsoft.com/sharepoint/v3/contenttype/forms">
-  <Display>DocumentLibraryForm</Display>
-  <Edit>DocumentLibraryForm</Edit>
-  <New>DocumentLibraryForm</New>
-</FormTemplates>
-</file>
-
-<file path=customXml/item3.xml><?xml version="1.0" encoding="utf-8"?>
 <ct:contentTypeSchema xmlns:ct="http://schemas.microsoft.com/office/2006/metadata/contentType" xmlns:ma="http://schemas.microsoft.com/office/2006/metadata/properties/metaAttributes" ct:_="" ma:_="" ma:contentTypeName="Document" ma:contentTypeID="0x01010079F111ED35F8CC479449609E8A0923A6" ma:contentTypeVersion="12" ma:contentTypeDescription="Create a new document." ma:contentTypeScope="" ma:versionID="fa6e671f1cd7e4d96ff9652be322dd5e">
   <xsd:schema xmlns:xsd="http://www.w3.org/2001/XMLSchema" xmlns:xs="http://www.w3.org/2001/XMLSchema" xmlns:p="http://schemas.microsoft.com/office/2006/metadata/properties" xmlns:ns2="71af3243-3dd4-4a8d-8c0d-dd76da1f02a5" xmlns:ns3="16c05727-aa75-4e4a-9b5f-8a80a1165891" targetNamespace="http://schemas.microsoft.com/office/2006/metadata/properties" ma:root="true" ma:fieldsID="4e2496f70b101db0b8013f30a071bbf7" ns2:_="" ns3:_="">
     <xsd:import namespace="71af3243-3dd4-4a8d-8c0d-dd76da1f02a5"/>
@@ -11281,25 +11203,25 @@
 </ct:contentTypeSchema>
 </file>
 
-<file path=customXml/itemProps1.xml><?xml version="1.0" encoding="utf-8"?>
-<ds:datastoreItem xmlns:ds="http://schemas.openxmlformats.org/officeDocument/2006/customXml" ds:itemID="{473E1B92-02B3-4FC3-8DE4-FAE462CE316F}">
-  <ds:schemaRefs>
-    <ds:schemaRef ds:uri="http://schemas.microsoft.com/office/2006/metadata/properties"/>
-    <ds:schemaRef ds:uri="http://schemas.microsoft.com/office/infopath/2007/PartnerControls"/>
-    <ds:schemaRef ds:uri="71af3243-3dd4-4a8d-8c0d-dd76da1f02a5"/>
-  </ds:schemaRefs>
-</ds:datastoreItem>
+<file path=customXml/item2.xml><?xml version="1.0" encoding="utf-8"?>
+<?mso-contentType ?>
+<FormTemplates xmlns="http://schemas.microsoft.com/sharepoint/v3/contenttype/forms">
+  <Display>DocumentLibraryForm</Display>
+  <Edit>DocumentLibraryForm</Edit>
+  <New>DocumentLibraryForm</New>
+</FormTemplates>
 </file>
 
-<file path=customXml/itemProps2.xml><?xml version="1.0" encoding="utf-8"?>
-<ds:datastoreItem xmlns:ds="http://schemas.openxmlformats.org/officeDocument/2006/customXml" ds:itemID="{1E6E14A6-9BF9-4BA9-A90A-5D24EDD49C71}">
-  <ds:schemaRefs>
-    <ds:schemaRef ds:uri="http://schemas.microsoft.com/sharepoint/v3/contenttype/forms"/>
-  </ds:schemaRefs>
-</ds:datastoreItem>
+<file path=customXml/item3.xml><?xml version="1.0" encoding="utf-8"?>
+<p:properties xmlns:p="http://schemas.microsoft.com/office/2006/metadata/properties" xmlns:xsi="http://www.w3.org/2001/XMLSchema-instance" xmlns:pc="http://schemas.microsoft.com/office/infopath/2007/PartnerControls">
+  <documentManagement>
+    <Status xmlns="71af3243-3dd4-4a8d-8c0d-dd76da1f02a5">Not started</Status>
+    <MediaServiceKeyPoints xmlns="71af3243-3dd4-4a8d-8c0d-dd76da1f02a5" xsi:nil="true"/>
+  </documentManagement>
+</p:properties>
 </file>
 
-<file path=customXml/itemProps3.xml><?xml version="1.0" encoding="utf-8"?>
+<file path=customXml/itemProps1.xml><?xml version="1.0" encoding="utf-8"?>
 <ds:datastoreItem xmlns:ds="http://schemas.openxmlformats.org/officeDocument/2006/customXml" ds:itemID="{CAC1FA21-0704-45B8-A2C2-B71E5CB0EF1A}">
   <ds:schemaRefs>
     <ds:schemaRef ds:uri="http://schemas.microsoft.com/office/2006/metadata/contentType"/>
@@ -11316,4 +11238,22 @@
     <ds:schemaRef ds:uri="http://schemas.microsoft.com/internal/obd"/>
   </ds:schemaRefs>
 </ds:datastoreItem>
+</file>
+
+<file path=customXml/itemProps2.xml><?xml version="1.0" encoding="utf-8"?>
+<ds:datastoreItem xmlns:ds="http://schemas.openxmlformats.org/officeDocument/2006/customXml" ds:itemID="{1E6E14A6-9BF9-4BA9-A90A-5D24EDD49C71}">
+  <ds:schemaRefs>
+    <ds:schemaRef ds:uri="http://schemas.microsoft.com/sharepoint/v3/contenttype/forms"/>
+  </ds:schemaRefs>
+</ds:datastoreItem>
+</file>
+
+<file path=customXml/itemProps3.xml><?xml version="1.0" encoding="utf-8"?>
+<ds:datastoreItem xmlns:ds="http://schemas.openxmlformats.org/officeDocument/2006/customXml" ds:itemID="{473E1B92-02B3-4FC3-8DE4-FAE462CE316F}">
+  <ds:schemaRefs>
+    <ds:schemaRef ds:uri="http://schemas.microsoft.com/office/2006/metadata/properties"/>
+    <ds:schemaRef ds:uri="http://schemas.microsoft.com/office/infopath/2007/PartnerControls"/>
+    <ds:schemaRef ds:uri="71af3243-3dd4-4a8d-8c0d-dd76da1f02a5"/>
+  </ds:schemaRefs>
+</ds:datastoreItem>
 </file>
--- a/Version 2.0/2.0 - Enoncé Final POOA - Pauline LOREA et Jonathan SMITH.docx
+++ b/Version 2.0/2.0 - Enoncé Final POOA - Pauline LOREA et Jonathan SMITH.docx
@@ -1201,6 +1201,7 @@
         </w:tc>
       </w:tr>
       <w:bookmarkStart w:id="0" w:name="_Toc69643324"/>
+      <w:bookmarkStart w:id="1" w:name="_Toc69648624"/>
       <w:tr>
         <w:trPr>
           <w:trHeight w:val="3510"/>
@@ -1293,6 +1294,7 @@
               </mc:AlternateContent>
             </w:r>
             <w:bookmarkEnd w:id="0"/>
+            <w:bookmarkEnd w:id="1"/>
           </w:p>
           <w:p>
             <w:pPr>
@@ -1551,6 +1553,7 @@
       </w:sdtPr>
       <w:sdtEndPr>
         <w:rPr>
+          <w:rFonts w:ascii="Rockwell" w:hAnsi="Rockwell"/>
           <w:b/>
           <w:bCs/>
         </w:rPr>
@@ -1560,27 +1563,16 @@
           <w:pPr>
             <w:pStyle w:val="Title"/>
             <w:jc w:val="left"/>
+            <w:rPr>
+              <w:rFonts w:ascii="Rockwell" w:hAnsi="Rockwell"/>
+            </w:rPr>
           </w:pPr>
           <w:r>
             <w:t>Table des matières</w:t>
           </w:r>
-        </w:p>
-        <w:p>
-          <w:pPr>
-            <w:pStyle w:val="TOC2"/>
-            <w:tabs>
-              <w:tab w:val="right" w:leader="dot" w:pos="9332"/>
-            </w:tabs>
-            <w:ind w:left="0"/>
-            <w:rPr>
-              <w:rFonts w:ascii="Rockwell" w:eastAsiaTheme="minorEastAsia" w:hAnsi="Rockwell"/>
-              <w:noProof/>
-              <w:lang w:val="en-BE" w:eastAsia="en-GB"/>
-            </w:rPr>
-          </w:pPr>
           <w:r>
             <w:rPr>
-              <w:rFonts w:ascii="Calibri" w:hAnsi="Calibri" w:cs="Calibri"/>
+              <w:rFonts w:ascii="Rockwell" w:hAnsi="Rockwell" w:cs="Calibri"/>
               <w:sz w:val="30"/>
               <w:szCs w:val="30"/>
             </w:rPr>
@@ -1588,7 +1580,7 @@
           </w:r>
           <w:r>
             <w:rPr>
-              <w:rFonts w:ascii="Calibri" w:hAnsi="Calibri" w:cs="Calibri"/>
+              <w:rFonts w:ascii="Rockwell" w:hAnsi="Rockwell" w:cs="Calibri"/>
               <w:sz w:val="30"/>
               <w:szCs w:val="30"/>
             </w:rPr>
@@ -1596,7 +1588,7 @@
           </w:r>
           <w:r>
             <w:rPr>
-              <w:rFonts w:ascii="Calibri" w:hAnsi="Calibri" w:cs="Calibri"/>
+              <w:rFonts w:ascii="Rockwell" w:hAnsi="Rockwell" w:cs="Calibri"/>
               <w:sz w:val="30"/>
               <w:szCs w:val="30"/>
             </w:rPr>
@@ -1615,7 +1607,7 @@
               <w:lang w:val="en-BE" w:eastAsia="en-GB"/>
             </w:rPr>
           </w:pPr>
-          <w:hyperlink w:anchor="_Toc69643325" w:history="1">
+          <w:hyperlink w:anchor="_Toc69648625" w:history="1">
             <w:r>
               <w:rPr>
                 <w:rStyle w:val="Hyperlink"/>
@@ -1654,7 +1646,7 @@
                 <w:noProof/>
                 <w:webHidden/>
               </w:rPr>
-              <w:instrText xml:space="preserve"> PAGEREF _Toc69643325 \h </w:instrText>
+              <w:instrText xml:space="preserve"> PAGEREF _Toc69648625 \h </w:instrText>
             </w:r>
             <w:r>
               <w:rPr>
@@ -1701,7 +1693,7 @@
               <w:lang w:val="en-BE" w:eastAsia="en-GB"/>
             </w:rPr>
           </w:pPr>
-          <w:hyperlink w:anchor="_Toc69643326" w:history="1">
+          <w:hyperlink w:anchor="_Toc69648626" w:history="1">
             <w:r>
               <w:rPr>
                 <w:rStyle w:val="Hyperlink"/>
@@ -1732,7 +1724,7 @@
                 <w:noProof/>
                 <w:webHidden/>
               </w:rPr>
-              <w:instrText xml:space="preserve"> PAGEREF _Toc69643326 \h </w:instrText>
+              <w:instrText xml:space="preserve"> PAGEREF _Toc69648626 \h </w:instrText>
             </w:r>
             <w:r>
               <w:rPr>
@@ -1779,7 +1771,7 @@
               <w:lang w:val="en-BE" w:eastAsia="en-GB"/>
             </w:rPr>
           </w:pPr>
-          <w:hyperlink w:anchor="_Toc69643327" w:history="1">
+          <w:hyperlink w:anchor="_Toc69648627" w:history="1">
             <w:r>
               <w:rPr>
                 <w:rStyle w:val="Hyperlink"/>
@@ -1810,7 +1802,7 @@
                 <w:noProof/>
                 <w:webHidden/>
               </w:rPr>
-              <w:instrText xml:space="preserve"> PAGEREF _Toc69643327 \h </w:instrText>
+              <w:instrText xml:space="preserve"> PAGEREF _Toc69648627 \h </w:instrText>
             </w:r>
             <w:r>
               <w:rPr>
@@ -1857,7 +1849,7 @@
               <w:lang w:val="en-BE" w:eastAsia="en-GB"/>
             </w:rPr>
           </w:pPr>
-          <w:hyperlink w:anchor="_Toc69643328" w:history="1">
+          <w:hyperlink w:anchor="_Toc69648628" w:history="1">
             <w:r>
               <w:rPr>
                 <w:rStyle w:val="Hyperlink"/>
@@ -1888,85 +1880,7 @@
                 <w:noProof/>
                 <w:webHidden/>
               </w:rPr>
-              <w:instrText xml:space="preserve"> PAGEREF _Toc69643328 \h </w:instrText>
-            </w:r>
-            <w:r>
-              <w:rPr>
-                <w:rFonts w:ascii="Rockwell" w:hAnsi="Rockwell"/>
-                <w:noProof/>
-                <w:webHidden/>
-              </w:rPr>
-            </w:r>
-            <w:r>
-              <w:rPr>
-                <w:rFonts w:ascii="Rockwell" w:hAnsi="Rockwell"/>
-                <w:noProof/>
-                <w:webHidden/>
-              </w:rPr>
-              <w:fldChar w:fldCharType="separate"/>
-            </w:r>
-            <w:r>
-              <w:rPr>
-                <w:rFonts w:ascii="Rockwell" w:hAnsi="Rockwell"/>
-                <w:noProof/>
-                <w:webHidden/>
-              </w:rPr>
-              <w:t>5</w:t>
-            </w:r>
-            <w:r>
-              <w:rPr>
-                <w:rFonts w:ascii="Rockwell" w:hAnsi="Rockwell"/>
-                <w:noProof/>
-                <w:webHidden/>
-              </w:rPr>
-              <w:fldChar w:fldCharType="end"/>
-            </w:r>
-          </w:hyperlink>
-        </w:p>
-        <w:p>
-          <w:pPr>
-            <w:pStyle w:val="TOC1"/>
-            <w:tabs>
-              <w:tab w:val="right" w:leader="dot" w:pos="9332"/>
-            </w:tabs>
-            <w:rPr>
-              <w:rFonts w:ascii="Rockwell" w:eastAsiaTheme="minorEastAsia" w:hAnsi="Rockwell"/>
-              <w:noProof/>
-              <w:lang w:val="en-BE" w:eastAsia="en-GB"/>
-            </w:rPr>
-          </w:pPr>
-          <w:hyperlink w:anchor="_Toc69643329" w:history="1">
-            <w:r>
-              <w:rPr>
-                <w:rStyle w:val="Hyperlink"/>
-                <w:rFonts w:ascii="Rockwell" w:hAnsi="Rockwell" w:cs="Calibri"/>
-                <w:noProof/>
-              </w:rPr>
-              <w:t>Recherche numéro 2</w:t>
-            </w:r>
-            <w:r>
-              <w:rPr>
-                <w:rFonts w:ascii="Rockwell" w:hAnsi="Rockwell"/>
-                <w:noProof/>
-                <w:webHidden/>
-              </w:rPr>
-              <w:tab/>
-            </w:r>
-            <w:r>
-              <w:rPr>
-                <w:rFonts w:ascii="Rockwell" w:hAnsi="Rockwell"/>
-                <w:noProof/>
-                <w:webHidden/>
-              </w:rPr>
-              <w:fldChar w:fldCharType="begin"/>
-            </w:r>
-            <w:r>
-              <w:rPr>
-                <w:rFonts w:ascii="Rockwell" w:hAnsi="Rockwell"/>
-                <w:noProof/>
-                <w:webHidden/>
-              </w:rPr>
-              <w:instrText xml:space="preserve"> PAGEREF _Toc69643329 \h </w:instrText>
+              <w:instrText xml:space="preserve"> PAGEREF _Toc69648628 \h </w:instrText>
             </w:r>
             <w:r>
               <w:rPr>
@@ -2013,14 +1927,14 @@
               <w:lang w:val="en-BE" w:eastAsia="en-GB"/>
             </w:rPr>
           </w:pPr>
-          <w:hyperlink w:anchor="_Toc69643330" w:history="1">
+          <w:hyperlink w:anchor="_Toc69648629" w:history="1">
             <w:r>
               <w:rPr>
                 <w:rStyle w:val="Hyperlink"/>
                 <w:rFonts w:ascii="Rockwell" w:hAnsi="Rockwell" w:cs="Calibri"/>
                 <w:noProof/>
               </w:rPr>
-              <w:t>Recherche numéro 3</w:t>
+              <w:t>Recherche numéro 2</w:t>
             </w:r>
             <w:r>
               <w:rPr>
@@ -2044,7 +1958,7 @@
                 <w:noProof/>
                 <w:webHidden/>
               </w:rPr>
-              <w:instrText xml:space="preserve"> PAGEREF _Toc69643330 \h </w:instrText>
+              <w:instrText xml:space="preserve"> PAGEREF _Toc69648629 \h </w:instrText>
             </w:r>
             <w:r>
               <w:rPr>
@@ -2086,19 +2000,19 @@
               <w:tab w:val="right" w:leader="dot" w:pos="9332"/>
             </w:tabs>
             <w:rPr>
-              <w:rFonts w:eastAsiaTheme="minorEastAsia"/>
+              <w:rFonts w:ascii="Rockwell" w:eastAsiaTheme="minorEastAsia" w:hAnsi="Rockwell"/>
               <w:noProof/>
               <w:lang w:val="en-BE" w:eastAsia="en-GB"/>
             </w:rPr>
           </w:pPr>
-          <w:hyperlink w:anchor="_Toc69643331" w:history="1">
+          <w:hyperlink w:anchor="_Toc69648630" w:history="1">
             <w:r>
               <w:rPr>
                 <w:rStyle w:val="Hyperlink"/>
-                <w:rFonts w:ascii="Rockwell" w:hAnsi="Rockwell"/>
+                <w:rFonts w:ascii="Rockwell" w:hAnsi="Rockwell" w:cs="Calibri"/>
                 <w:noProof/>
               </w:rPr>
-              <w:t>Schéma EA</w:t>
+              <w:t>Recherche numéro 3</w:t>
             </w:r>
             <w:r>
               <w:rPr>
@@ -2122,7 +2036,7 @@
                 <w:noProof/>
                 <w:webHidden/>
               </w:rPr>
-              <w:instrText xml:space="preserve"> PAGEREF _Toc69643331 \h </w:instrText>
+              <w:instrText xml:space="preserve"> PAGEREF _Toc69648630 \h </w:instrText>
             </w:r>
             <w:r>
               <w:rPr>
@@ -2158,9 +2072,172 @@
           </w:hyperlink>
         </w:p>
         <w:p>
+          <w:pPr>
+            <w:pStyle w:val="TOC1"/>
+            <w:tabs>
+              <w:tab w:val="right" w:leader="dot" w:pos="9332"/>
+            </w:tabs>
+            <w:rPr>
+              <w:rFonts w:ascii="Rockwell" w:eastAsiaTheme="minorEastAsia" w:hAnsi="Rockwell"/>
+              <w:noProof/>
+              <w:lang w:val="en-BE" w:eastAsia="en-GB"/>
+            </w:rPr>
+          </w:pPr>
+          <w:hyperlink w:anchor="_Toc69648631" w:history="1">
+            <w:r>
+              <w:rPr>
+                <w:rStyle w:val="Hyperlink"/>
+                <w:rFonts w:ascii="Rockwell" w:hAnsi="Rockwell"/>
+                <w:noProof/>
+                <w:lang w:val="en-US"/>
+              </w:rPr>
+              <w:t>Schéma entité-association</w:t>
+            </w:r>
+            <w:r>
+              <w:rPr>
+                <w:rFonts w:ascii="Rockwell" w:hAnsi="Rockwell"/>
+                <w:noProof/>
+                <w:webHidden/>
+              </w:rPr>
+              <w:tab/>
+            </w:r>
+            <w:r>
+              <w:rPr>
+                <w:rFonts w:ascii="Rockwell" w:hAnsi="Rockwell"/>
+                <w:noProof/>
+                <w:webHidden/>
+              </w:rPr>
+              <w:fldChar w:fldCharType="begin"/>
+            </w:r>
+            <w:r>
+              <w:rPr>
+                <w:rFonts w:ascii="Rockwell" w:hAnsi="Rockwell"/>
+                <w:noProof/>
+                <w:webHidden/>
+              </w:rPr>
+              <w:instrText xml:space="preserve"> PAGEREF _Toc69648631 \h </w:instrText>
+            </w:r>
+            <w:r>
+              <w:rPr>
+                <w:rFonts w:ascii="Rockwell" w:hAnsi="Rockwell"/>
+                <w:noProof/>
+                <w:webHidden/>
+              </w:rPr>
+            </w:r>
+            <w:r>
+              <w:rPr>
+                <w:rFonts w:ascii="Rockwell" w:hAnsi="Rockwell"/>
+                <w:noProof/>
+                <w:webHidden/>
+              </w:rPr>
+              <w:fldChar w:fldCharType="separate"/>
+            </w:r>
+            <w:r>
+              <w:rPr>
+                <w:rFonts w:ascii="Rockwell" w:hAnsi="Rockwell"/>
+                <w:noProof/>
+                <w:webHidden/>
+              </w:rPr>
+              <w:t>9</w:t>
+            </w:r>
+            <w:r>
+              <w:rPr>
+                <w:rFonts w:ascii="Rockwell" w:hAnsi="Rockwell"/>
+                <w:noProof/>
+                <w:webHidden/>
+              </w:rPr>
+              <w:fldChar w:fldCharType="end"/>
+            </w:r>
+          </w:hyperlink>
+        </w:p>
+        <w:p>
+          <w:pPr>
+            <w:pStyle w:val="TOC1"/>
+            <w:tabs>
+              <w:tab w:val="right" w:leader="dot" w:pos="9332"/>
+            </w:tabs>
+            <w:rPr>
+              <w:rFonts w:ascii="Rockwell" w:eastAsiaTheme="minorEastAsia" w:hAnsi="Rockwell"/>
+              <w:noProof/>
+              <w:lang w:val="en-BE" w:eastAsia="en-GB"/>
+            </w:rPr>
+          </w:pPr>
+          <w:hyperlink w:anchor="_Toc69648632" w:history="1">
+            <w:r>
+              <w:rPr>
+                <w:rStyle w:val="Hyperlink"/>
+                <w:rFonts w:ascii="Rockwell" w:hAnsi="Rockwell"/>
+                <w:noProof/>
+                <w:lang w:val="en-US"/>
+              </w:rPr>
+              <w:t>Schéma des tables</w:t>
+            </w:r>
+            <w:r>
+              <w:rPr>
+                <w:rFonts w:ascii="Rockwell" w:hAnsi="Rockwell"/>
+                <w:noProof/>
+                <w:webHidden/>
+              </w:rPr>
+              <w:tab/>
+            </w:r>
+            <w:r>
+              <w:rPr>
+                <w:rFonts w:ascii="Rockwell" w:hAnsi="Rockwell"/>
+                <w:noProof/>
+                <w:webHidden/>
+              </w:rPr>
+              <w:fldChar w:fldCharType="begin"/>
+            </w:r>
+            <w:r>
+              <w:rPr>
+                <w:rFonts w:ascii="Rockwell" w:hAnsi="Rockwell"/>
+                <w:noProof/>
+                <w:webHidden/>
+              </w:rPr>
+              <w:instrText xml:space="preserve"> PAGEREF _Toc69648632 \h </w:instrText>
+            </w:r>
+            <w:r>
+              <w:rPr>
+                <w:rFonts w:ascii="Rockwell" w:hAnsi="Rockwell"/>
+                <w:noProof/>
+                <w:webHidden/>
+              </w:rPr>
+            </w:r>
+            <w:r>
+              <w:rPr>
+                <w:rFonts w:ascii="Rockwell" w:hAnsi="Rockwell"/>
+                <w:noProof/>
+                <w:webHidden/>
+              </w:rPr>
+              <w:fldChar w:fldCharType="separate"/>
+            </w:r>
+            <w:r>
+              <w:rPr>
+                <w:rFonts w:ascii="Rockwell" w:hAnsi="Rockwell"/>
+                <w:noProof/>
+                <w:webHidden/>
+              </w:rPr>
+              <w:t>9</w:t>
+            </w:r>
+            <w:r>
+              <w:rPr>
+                <w:rFonts w:ascii="Rockwell" w:hAnsi="Rockwell"/>
+                <w:noProof/>
+                <w:webHidden/>
+              </w:rPr>
+              <w:fldChar w:fldCharType="end"/>
+            </w:r>
+          </w:hyperlink>
+        </w:p>
+        <w:p>
+          <w:pPr>
+            <w:rPr>
+              <w:rFonts w:ascii="Rockwell" w:hAnsi="Rockwell"/>
+            </w:rPr>
+          </w:pPr>
           <w:r>
             <w:rPr>
-              <w:rFonts w:ascii="Calibri" w:hAnsi="Calibri" w:cs="Calibri"/>
+              <w:rFonts w:ascii="Rockwell" w:hAnsi="Rockwell" w:cs="Calibri"/>
               <w:b/>
               <w:bCs/>
               <w:sz w:val="30"/>
@@ -2217,7 +2294,7 @@
           <w:u w:val="single"/>
         </w:rPr>
       </w:pPr>
-      <w:bookmarkStart w:id="1" w:name="_Toc69643325"/>
+      <w:bookmarkStart w:id="2" w:name="_Toc69648625"/>
       <w:r>
         <w:rPr>
           <w:rFonts w:ascii="Rockwell" w:eastAsia="Calibri" w:hAnsi="Rockwell" w:cs="Calibri"/>
@@ -2233,7 +2310,7 @@
         </w:rPr>
         <w:t>noncé</w:t>
       </w:r>
-      <w:bookmarkEnd w:id="1"/>
+      <w:bookmarkEnd w:id="2"/>
       <w:r>
         <w:rPr>
           <w:rFonts w:ascii="Rockwell" w:eastAsia="Calibri" w:hAnsi="Rockwell" w:cs="Calibri"/>
@@ -3215,7 +3292,21 @@
           <w:rFonts w:ascii="Calibri" w:eastAsia="Calibri" w:hAnsi="Calibri" w:cs="Calibri"/>
           <w:color w:val="00B050"/>
         </w:rPr>
-        <w:t xml:space="preserve">Rechercher tous les passagers d’un vol, en affichant également les aéroports de départ et d’arrivée (avec leurs portes) et </w:t>
+        <w:t>Rechercher tous les passagers d’un</w:t>
+      </w:r>
+      <w:r>
+        <w:rPr>
+          <w:rFonts w:ascii="Calibri" w:eastAsia="Calibri" w:hAnsi="Calibri" w:cs="Calibri"/>
+          <w:color w:val="00B050"/>
+        </w:rPr>
+        <w:t>e classe</w:t>
+      </w:r>
+      <w:r>
+        <w:rPr>
+          <w:rFonts w:ascii="Calibri" w:eastAsia="Calibri" w:hAnsi="Calibri" w:cs="Calibri"/>
+          <w:color w:val="00B050"/>
+        </w:rPr>
+        <w:t xml:space="preserve">, en affichant également les aéroports de départ et d’arrivée (avec leurs portes) et </w:t>
       </w:r>
       <w:r>
         <w:rPr>
@@ -3298,9 +3389,9 @@
           <w:u w:val="single"/>
         </w:rPr>
       </w:pPr>
-      <w:bookmarkStart w:id="2" w:name="_Toc68879503"/>
-      <w:bookmarkStart w:id="3" w:name="_Toc68879677"/>
-      <w:bookmarkStart w:id="4" w:name="_Toc69643326"/>
+      <w:bookmarkStart w:id="3" w:name="_Toc68879503"/>
+      <w:bookmarkStart w:id="4" w:name="_Toc68879677"/>
+      <w:bookmarkStart w:id="5" w:name="_Toc69648626"/>
       <w:r>
         <w:rPr>
           <w:rFonts w:ascii="Rockwell" w:hAnsi="Rockwell" w:cs="Calibri"/>
@@ -3309,9 +3400,9 @@
         </w:rPr>
         <w:t>Tâche métier</w:t>
       </w:r>
-      <w:bookmarkEnd w:id="2"/>
       <w:bookmarkEnd w:id="3"/>
       <w:bookmarkEnd w:id="4"/>
+      <w:bookmarkEnd w:id="5"/>
     </w:p>
     <w:p>
       <w:pPr>
@@ -3584,9 +3675,9 @@
           <w:u w:val="single"/>
         </w:rPr>
       </w:pPr>
-      <w:bookmarkStart w:id="5" w:name="_Toc68879504"/>
-      <w:bookmarkStart w:id="6" w:name="_Toc68879678"/>
-      <w:bookmarkStart w:id="7" w:name="_Toc69643327"/>
+      <w:bookmarkStart w:id="6" w:name="_Toc68879504"/>
+      <w:bookmarkStart w:id="7" w:name="_Toc68879678"/>
+      <w:bookmarkStart w:id="8" w:name="_Toc69648627"/>
       <w:r>
         <w:rPr>
           <w:rFonts w:ascii="Rockwell" w:hAnsi="Rockwell" w:cs="Calibri"/>
@@ -3595,9 +3686,9 @@
         </w:rPr>
         <w:t>Thread supplémentaire</w:t>
       </w:r>
-      <w:bookmarkEnd w:id="5"/>
       <w:bookmarkEnd w:id="6"/>
       <w:bookmarkEnd w:id="7"/>
+      <w:bookmarkEnd w:id="8"/>
     </w:p>
     <w:p>
       <w:r>
@@ -3802,9 +3893,9 @@
           <w:u w:val="single"/>
         </w:rPr>
       </w:pPr>
-      <w:bookmarkStart w:id="8" w:name="_Toc68879505"/>
-      <w:bookmarkStart w:id="9" w:name="_Toc68879679"/>
-      <w:bookmarkStart w:id="10" w:name="_Toc69643328"/>
+      <w:bookmarkStart w:id="9" w:name="_Toc68879505"/>
+      <w:bookmarkStart w:id="10" w:name="_Toc68879679"/>
+      <w:bookmarkStart w:id="11" w:name="_Toc69648628"/>
       <w:r>
         <w:rPr>
           <w:rFonts w:ascii="Rockwell" w:hAnsi="Rockwell" w:cs="Calibri"/>
@@ -3814,9 +3905,9 @@
         <w:lastRenderedPageBreak/>
         <w:t>Recherche numéro 1</w:t>
       </w:r>
-      <w:bookmarkEnd w:id="8"/>
       <w:bookmarkEnd w:id="9"/>
       <w:bookmarkEnd w:id="10"/>
+      <w:bookmarkEnd w:id="11"/>
     </w:p>
     <w:p>
       <w:pPr>
@@ -4917,16 +5008,291 @@
         <w:ind w:firstLine="720"/>
         <w:rPr>
           <w:rFonts w:ascii="Calibri" w:hAnsi="Calibri" w:cs="Calibri"/>
-          <w:color w:val="00B050"/>
-          <w:lang w:val="en-US"/>
-        </w:rPr>
-      </w:pPr>
+          <w:color w:val="000000" w:themeColor="text1"/>
+          <w:lang w:val="en-US"/>
+        </w:rPr>
+      </w:pPr>
+      <w:r>
+        <w:rPr>
+          <w:rFonts w:ascii="Calibri" w:hAnsi="Calibri" w:cs="Calibri"/>
+          <w:color w:val="000000" w:themeColor="text1"/>
+          <w:lang w:val="en-US"/>
+        </w:rPr>
+        <w:t>Code</w:t>
+      </w:r>
+      <w:r>
+        <w:rPr>
+          <w:rFonts w:ascii="Calibri" w:hAnsi="Calibri" w:cs="Calibri"/>
+          <w:color w:val="000000" w:themeColor="text1"/>
+          <w:lang w:val="en-US"/>
+        </w:rPr>
+        <w:tab/>
+      </w:r>
+      <w:r>
+        <w:rPr>
+          <w:rFonts w:ascii="Calibri" w:hAnsi="Calibri" w:cs="Calibri"/>
+          <w:color w:val="000000" w:themeColor="text1"/>
+          <w:lang w:val="en-US"/>
+        </w:rPr>
+        <w:tab/>
+      </w:r>
+      <w:r>
+        <w:rPr>
+          <w:rFonts w:ascii="Calibri" w:hAnsi="Calibri" w:cs="Calibri"/>
+          <w:color w:val="000000" w:themeColor="text1"/>
+          <w:lang w:val="en-US"/>
+        </w:rPr>
+        <w:tab/>
+      </w:r>
+      <w:r>
+        <w:rPr>
+          <w:rFonts w:ascii="Calibri" w:hAnsi="Calibri" w:cs="Calibri"/>
+          <w:color w:val="000000" w:themeColor="text1"/>
+          <w:lang w:val="en-US"/>
+        </w:rPr>
+        <w:tab/>
+      </w:r>
+      <w:r>
+        <w:rPr>
+          <w:rFonts w:ascii="Calibri" w:hAnsi="Calibri" w:cs="Calibri"/>
+          <w:color w:val="000000" w:themeColor="text1"/>
+          <w:lang w:val="en-US"/>
+        </w:rPr>
+        <w:tab/>
+      </w:r>
+      <w:r>
+        <w:rPr>
+          <w:rFonts w:ascii="Calibri" w:hAnsi="Calibri" w:cs="Calibri"/>
+          <w:color w:val="000000" w:themeColor="text1"/>
+          <w:lang w:val="en-US"/>
+        </w:rPr>
+        <w:tab/>
+      </w:r>
+      <w:r>
+        <w:rPr>
+          <w:rFonts w:ascii="Calibri" w:hAnsi="Calibri" w:cs="Calibri"/>
+          <w:color w:val="000000" w:themeColor="text1"/>
+          <w:lang w:val="en-US"/>
+        </w:rPr>
+        <w:tab/>
+        <w:t>Airport</w:t>
+      </w:r>
+      <w:r>
+        <w:rPr>
+          <w:rFonts w:ascii="Calibri" w:hAnsi="Calibri" w:cs="Calibri"/>
+          <w:color w:val="000000" w:themeColor="text1"/>
+          <w:lang w:val="en-US"/>
+        </w:rPr>
+        <w:t xml:space="preserve"> </w:t>
+      </w:r>
+      <w:r>
+        <w:rPr>
+          <w:rFonts w:ascii="Calibri" w:hAnsi="Calibri" w:cs="Calibri"/>
+          <w:color w:val="00B050"/>
+          <w:lang w:val="en-US"/>
+        </w:rPr>
+        <w:t>(Departure)</w:t>
+      </w:r>
     </w:p>
     <w:p>
       <w:pPr>
         <w:ind w:firstLine="720"/>
         <w:rPr>
           <w:rFonts w:ascii="Calibri" w:hAnsi="Calibri" w:cs="Calibri"/>
+          <w:color w:val="000000" w:themeColor="text1"/>
+          <w:lang w:val="en-US"/>
+        </w:rPr>
+      </w:pPr>
+      <w:r>
+        <w:rPr>
+          <w:rFonts w:ascii="Calibri" w:hAnsi="Calibri" w:cs="Calibri"/>
+          <w:color w:val="000000" w:themeColor="text1"/>
+          <w:lang w:val="en-US"/>
+        </w:rPr>
+        <w:t>Name</w:t>
+      </w:r>
+      <w:r>
+        <w:rPr>
+          <w:rFonts w:ascii="Calibri" w:hAnsi="Calibri" w:cs="Calibri"/>
+          <w:color w:val="000000" w:themeColor="text1"/>
+          <w:lang w:val="en-US"/>
+        </w:rPr>
+        <w:tab/>
+      </w:r>
+      <w:r>
+        <w:rPr>
+          <w:rFonts w:ascii="Calibri" w:hAnsi="Calibri" w:cs="Calibri"/>
+          <w:color w:val="000000" w:themeColor="text1"/>
+          <w:lang w:val="en-US"/>
+        </w:rPr>
+        <w:tab/>
+      </w:r>
+      <w:r>
+        <w:rPr>
+          <w:rFonts w:ascii="Calibri" w:hAnsi="Calibri" w:cs="Calibri"/>
+          <w:color w:val="000000" w:themeColor="text1"/>
+          <w:lang w:val="en-US"/>
+        </w:rPr>
+        <w:tab/>
+      </w:r>
+      <w:r>
+        <w:rPr>
+          <w:rFonts w:ascii="Calibri" w:hAnsi="Calibri" w:cs="Calibri"/>
+          <w:color w:val="000000" w:themeColor="text1"/>
+          <w:lang w:val="en-US"/>
+        </w:rPr>
+        <w:tab/>
+      </w:r>
+      <w:r>
+        <w:rPr>
+          <w:rFonts w:ascii="Calibri" w:hAnsi="Calibri" w:cs="Calibri"/>
+          <w:color w:val="000000" w:themeColor="text1"/>
+          <w:lang w:val="en-US"/>
+        </w:rPr>
+        <w:tab/>
+      </w:r>
+      <w:r>
+        <w:rPr>
+          <w:rFonts w:ascii="Calibri" w:hAnsi="Calibri" w:cs="Calibri"/>
+          <w:color w:val="000000" w:themeColor="text1"/>
+          <w:lang w:val="en-US"/>
+        </w:rPr>
+        <w:tab/>
+      </w:r>
+      <w:r>
+        <w:rPr>
+          <w:rFonts w:ascii="Calibri" w:hAnsi="Calibri" w:cs="Calibri"/>
+          <w:color w:val="000000" w:themeColor="text1"/>
+          <w:lang w:val="en-US"/>
+        </w:rPr>
+        <w:tab/>
+        <w:t>Airport</w:t>
+      </w:r>
+      <w:r>
+        <w:rPr>
+          <w:rFonts w:ascii="Calibri" w:hAnsi="Calibri" w:cs="Calibri"/>
+          <w:color w:val="000000" w:themeColor="text1"/>
+          <w:lang w:val="en-US"/>
+        </w:rPr>
+        <w:t xml:space="preserve"> </w:t>
+      </w:r>
+      <w:r>
+        <w:rPr>
+          <w:rFonts w:ascii="Calibri" w:hAnsi="Calibri" w:cs="Calibri"/>
+          <w:color w:val="00B050"/>
+          <w:lang w:val="en-US"/>
+        </w:rPr>
+        <w:t>(Departure)</w:t>
+      </w:r>
+    </w:p>
+    <w:p>
+      <w:pPr>
+        <w:ind w:firstLine="720"/>
+        <w:rPr>
+          <w:rFonts w:ascii="Calibri" w:hAnsi="Calibri" w:cs="Calibri"/>
+          <w:color w:val="000000" w:themeColor="text1"/>
+          <w:lang w:val="en-US"/>
+        </w:rPr>
+      </w:pPr>
+      <w:r>
+        <w:rPr>
+          <w:rFonts w:ascii="Calibri" w:hAnsi="Calibri" w:cs="Calibri"/>
+          <w:color w:val="000000" w:themeColor="text1"/>
+          <w:lang w:val="en-US"/>
+        </w:rPr>
+        <w:t>Country</w:t>
+      </w:r>
+      <w:r>
+        <w:rPr>
+          <w:rFonts w:ascii="Calibri" w:hAnsi="Calibri" w:cs="Calibri"/>
+          <w:color w:val="000000" w:themeColor="text1"/>
+          <w:lang w:val="en-US"/>
+        </w:rPr>
+        <w:tab/>
+      </w:r>
+      <w:r>
+        <w:rPr>
+          <w:rFonts w:ascii="Calibri" w:hAnsi="Calibri" w:cs="Calibri"/>
+          <w:color w:val="000000" w:themeColor="text1"/>
+          <w:lang w:val="en-US"/>
+        </w:rPr>
+        <w:tab/>
+      </w:r>
+      <w:r>
+        <w:rPr>
+          <w:rFonts w:ascii="Calibri" w:hAnsi="Calibri" w:cs="Calibri"/>
+          <w:color w:val="000000" w:themeColor="text1"/>
+          <w:lang w:val="en-US"/>
+        </w:rPr>
+        <w:tab/>
+      </w:r>
+      <w:r>
+        <w:rPr>
+          <w:rFonts w:ascii="Calibri" w:hAnsi="Calibri" w:cs="Calibri"/>
+          <w:color w:val="000000" w:themeColor="text1"/>
+          <w:lang w:val="en-US"/>
+        </w:rPr>
+        <w:tab/>
+      </w:r>
+      <w:r>
+        <w:rPr>
+          <w:rFonts w:ascii="Calibri" w:hAnsi="Calibri" w:cs="Calibri"/>
+          <w:color w:val="000000" w:themeColor="text1"/>
+          <w:lang w:val="en-US"/>
+        </w:rPr>
+        <w:tab/>
+      </w:r>
+      <w:r>
+        <w:rPr>
+          <w:rFonts w:ascii="Calibri" w:hAnsi="Calibri" w:cs="Calibri"/>
+          <w:color w:val="000000" w:themeColor="text1"/>
+          <w:lang w:val="en-US"/>
+        </w:rPr>
+        <w:tab/>
+        <w:t>Airport</w:t>
+      </w:r>
+      <w:r>
+        <w:rPr>
+          <w:rFonts w:ascii="Calibri" w:hAnsi="Calibri" w:cs="Calibri"/>
+          <w:color w:val="000000" w:themeColor="text1"/>
+          <w:lang w:val="en-US"/>
+        </w:rPr>
+        <w:t xml:space="preserve"> </w:t>
+      </w:r>
+      <w:r>
+        <w:rPr>
+          <w:rFonts w:ascii="Calibri" w:hAnsi="Calibri" w:cs="Calibri"/>
+          <w:color w:val="00B050"/>
+          <w:lang w:val="en-US"/>
+        </w:rPr>
+        <w:t>(Departure)</w:t>
+      </w:r>
+    </w:p>
+    <w:p>
+      <w:pPr>
+        <w:ind w:firstLine="720"/>
+        <w:rPr>
+          <w:rFonts w:ascii="Calibri" w:hAnsi="Calibri" w:cs="Calibri"/>
+          <w:color w:val="00B050"/>
+          <w:lang w:val="en-US"/>
+        </w:rPr>
+      </w:pPr>
+    </w:p>
+    <w:p>
+      <w:pPr>
+        <w:ind w:firstLine="720"/>
+        <w:rPr>
+          <w:rFonts w:ascii="Calibri" w:hAnsi="Calibri" w:cs="Calibri"/>
+          <w:color w:val="00B050"/>
+          <w:lang w:val="en-US"/>
+        </w:rPr>
+      </w:pPr>
+    </w:p>
+    <w:p>
+      <w:pPr>
+        <w:ind w:firstLine="720"/>
+        <w:rPr>
+          <w:rFonts w:ascii="Calibri" w:hAnsi="Calibri" w:cs="Calibri"/>
           <w:color w:val="00B050"/>
           <w:lang w:val="en-US"/>
         </w:rPr>
@@ -5081,6 +5447,79 @@
           <w:lang w:val="en-US"/>
         </w:rPr>
       </w:pPr>
+      <w:r>
+        <w:rPr>
+          <w:rFonts w:ascii="Calibri" w:hAnsi="Calibri" w:cs="Calibri"/>
+          <w:color w:val="000000" w:themeColor="text1"/>
+          <w:lang w:val="en-US"/>
+        </w:rPr>
+        <w:t>Code</w:t>
+      </w:r>
+      <w:r>
+        <w:rPr>
+          <w:rFonts w:ascii="Calibri" w:hAnsi="Calibri" w:cs="Calibri"/>
+          <w:color w:val="000000" w:themeColor="text1"/>
+          <w:lang w:val="en-US"/>
+        </w:rPr>
+        <w:tab/>
+      </w:r>
+      <w:r>
+        <w:rPr>
+          <w:rFonts w:ascii="Calibri" w:hAnsi="Calibri" w:cs="Calibri"/>
+          <w:color w:val="000000" w:themeColor="text1"/>
+          <w:lang w:val="en-US"/>
+        </w:rPr>
+        <w:tab/>
+      </w:r>
+      <w:r>
+        <w:rPr>
+          <w:rFonts w:ascii="Calibri" w:hAnsi="Calibri" w:cs="Calibri"/>
+          <w:color w:val="000000" w:themeColor="text1"/>
+          <w:lang w:val="en-US"/>
+        </w:rPr>
+        <w:tab/>
+      </w:r>
+      <w:r>
+        <w:rPr>
+          <w:rFonts w:ascii="Calibri" w:hAnsi="Calibri" w:cs="Calibri"/>
+          <w:color w:val="000000" w:themeColor="text1"/>
+          <w:lang w:val="en-US"/>
+        </w:rPr>
+        <w:tab/>
+      </w:r>
+      <w:r>
+        <w:rPr>
+          <w:rFonts w:ascii="Calibri" w:hAnsi="Calibri" w:cs="Calibri"/>
+          <w:color w:val="000000" w:themeColor="text1"/>
+          <w:lang w:val="en-US"/>
+        </w:rPr>
+        <w:tab/>
+      </w:r>
+      <w:r>
+        <w:rPr>
+          <w:rFonts w:ascii="Calibri" w:hAnsi="Calibri" w:cs="Calibri"/>
+          <w:color w:val="000000" w:themeColor="text1"/>
+          <w:lang w:val="en-US"/>
+        </w:rPr>
+        <w:tab/>
+      </w:r>
+      <w:r>
+        <w:rPr>
+          <w:rFonts w:ascii="Calibri" w:hAnsi="Calibri" w:cs="Calibri"/>
+          <w:color w:val="000000" w:themeColor="text1"/>
+          <w:lang w:val="en-US"/>
+        </w:rPr>
+        <w:tab/>
+        <w:t>Airport</w:t>
+      </w:r>
+      <w:r>
+        <w:rPr>
+          <w:rFonts w:ascii="Calibri" w:hAnsi="Calibri" w:cs="Calibri"/>
+          <w:color w:val="00B050"/>
+          <w:lang w:val="en-US"/>
+        </w:rPr>
+        <w:t xml:space="preserve"> (Arrival)</w:t>
+      </w:r>
     </w:p>
     <w:p>
       <w:pPr>
@@ -5097,7 +5536,7 @@
           <w:color w:val="000000" w:themeColor="text1"/>
           <w:lang w:val="en-US"/>
         </w:rPr>
-        <w:t>Code</w:t>
+        <w:t>Name</w:t>
       </w:r>
       <w:r>
         <w:rPr>
@@ -5156,6 +5595,14 @@
         <w:tab/>
         <w:t>Airport</w:t>
       </w:r>
+      <w:r>
+        <w:rPr>
+          <w:rFonts w:ascii="Calibri" w:hAnsi="Calibri" w:cs="Calibri"/>
+          <w:color w:val="00B050"/>
+          <w:lang w:val="en-US"/>
+        </w:rPr>
+        <w:t xml:space="preserve"> (Arrival)</w:t>
+      </w:r>
     </w:p>
     <w:p>
       <w:pPr>
@@ -5172,314 +5619,322 @@
           <w:color w:val="000000" w:themeColor="text1"/>
           <w:lang w:val="en-US"/>
         </w:rPr>
+        <w:t>Country</w:t>
+      </w:r>
+      <w:r>
+        <w:rPr>
+          <w:rFonts w:ascii="Calibri" w:hAnsi="Calibri" w:cs="Calibri"/>
+          <w:color w:val="000000" w:themeColor="text1"/>
+          <w:lang w:val="en-US"/>
+        </w:rPr>
+        <w:tab/>
+      </w:r>
+      <w:r>
+        <w:rPr>
+          <w:rFonts w:ascii="Calibri" w:hAnsi="Calibri" w:cs="Calibri"/>
+          <w:color w:val="000000" w:themeColor="text1"/>
+          <w:lang w:val="en-US"/>
+        </w:rPr>
+        <w:tab/>
+      </w:r>
+      <w:r>
+        <w:rPr>
+          <w:rFonts w:ascii="Calibri" w:hAnsi="Calibri" w:cs="Calibri"/>
+          <w:color w:val="000000" w:themeColor="text1"/>
+          <w:lang w:val="en-US"/>
+        </w:rPr>
+        <w:tab/>
+      </w:r>
+      <w:r>
+        <w:rPr>
+          <w:rFonts w:ascii="Calibri" w:hAnsi="Calibri" w:cs="Calibri"/>
+          <w:color w:val="000000" w:themeColor="text1"/>
+          <w:lang w:val="en-US"/>
+        </w:rPr>
+        <w:tab/>
+      </w:r>
+      <w:r>
+        <w:rPr>
+          <w:rFonts w:ascii="Calibri" w:hAnsi="Calibri" w:cs="Calibri"/>
+          <w:color w:val="000000" w:themeColor="text1"/>
+          <w:lang w:val="en-US"/>
+        </w:rPr>
+        <w:tab/>
+      </w:r>
+      <w:r>
+        <w:rPr>
+          <w:rFonts w:ascii="Calibri" w:hAnsi="Calibri" w:cs="Calibri"/>
+          <w:color w:val="000000" w:themeColor="text1"/>
+          <w:lang w:val="en-US"/>
+        </w:rPr>
+        <w:tab/>
+        <w:t>Airport</w:t>
+      </w:r>
+      <w:r>
+        <w:rPr>
+          <w:rFonts w:ascii="Calibri" w:hAnsi="Calibri" w:cs="Calibri"/>
+          <w:color w:val="00B050"/>
+          <w:lang w:val="en-US"/>
+        </w:rPr>
+        <w:t xml:space="preserve"> (Arrival)</w:t>
+      </w:r>
+    </w:p>
+    <w:p>
+      <w:pPr>
+        <w:ind w:firstLine="720"/>
+        <w:rPr>
+          <w:rFonts w:ascii="Calibri" w:hAnsi="Calibri" w:cs="Calibri"/>
+          <w:color w:val="000000" w:themeColor="text1"/>
+          <w:lang w:val="en-US"/>
+        </w:rPr>
+      </w:pPr>
+    </w:p>
+    <w:p>
+      <w:pPr>
+        <w:ind w:firstLine="720"/>
+        <w:rPr>
+          <w:rFonts w:ascii="Calibri" w:hAnsi="Calibri" w:cs="Calibri"/>
+          <w:color w:val="00B050"/>
+          <w:lang w:val="en-US"/>
+        </w:rPr>
+      </w:pPr>
+      <w:r>
+        <w:rPr>
+          <w:rFonts w:ascii="Calibri" w:hAnsi="Calibri" w:cs="Calibri"/>
+          <w:color w:val="00B050"/>
+          <w:lang w:val="en-US"/>
+        </w:rPr>
+        <w:t>Model</w:t>
+      </w:r>
+      <w:r>
+        <w:rPr>
+          <w:rFonts w:ascii="Calibri" w:hAnsi="Calibri" w:cs="Calibri"/>
+          <w:color w:val="00B050"/>
+          <w:lang w:val="en-US"/>
+        </w:rPr>
+        <w:tab/>
+      </w:r>
+      <w:r>
+        <w:rPr>
+          <w:rFonts w:ascii="Calibri" w:hAnsi="Calibri" w:cs="Calibri"/>
+          <w:color w:val="00B050"/>
+          <w:lang w:val="en-US"/>
+        </w:rPr>
+        <w:tab/>
+      </w:r>
+      <w:r>
+        <w:rPr>
+          <w:rFonts w:ascii="Calibri" w:hAnsi="Calibri" w:cs="Calibri"/>
+          <w:color w:val="00B050"/>
+          <w:lang w:val="en-US"/>
+        </w:rPr>
+        <w:tab/>
+      </w:r>
+      <w:r>
+        <w:rPr>
+          <w:rFonts w:ascii="Calibri" w:hAnsi="Calibri" w:cs="Calibri"/>
+          <w:color w:val="00B050"/>
+          <w:lang w:val="en-US"/>
+        </w:rPr>
+        <w:tab/>
+      </w:r>
+      <w:r>
+        <w:rPr>
+          <w:rFonts w:ascii="Calibri" w:hAnsi="Calibri" w:cs="Calibri"/>
+          <w:color w:val="00B050"/>
+          <w:lang w:val="en-US"/>
+        </w:rPr>
+        <w:tab/>
+      </w:r>
+      <w:r>
+        <w:rPr>
+          <w:rFonts w:ascii="Calibri" w:hAnsi="Calibri" w:cs="Calibri"/>
+          <w:color w:val="00B050"/>
+          <w:lang w:val="en-US"/>
+        </w:rPr>
+        <w:tab/>
+      </w:r>
+      <w:r>
+        <w:rPr>
+          <w:rFonts w:ascii="Calibri" w:hAnsi="Calibri" w:cs="Calibri"/>
+          <w:color w:val="00B050"/>
+          <w:lang w:val="en-US"/>
+        </w:rPr>
+        <w:tab/>
+        <w:t>Plane</w:t>
+      </w:r>
+    </w:p>
+    <w:p>
+      <w:pPr>
+        <w:ind w:firstLine="720"/>
+        <w:rPr>
+          <w:rFonts w:ascii="Calibri" w:hAnsi="Calibri" w:cs="Calibri"/>
+          <w:color w:val="00B050"/>
+          <w:lang w:val="en-US"/>
+        </w:rPr>
+      </w:pPr>
+      <w:r>
+        <w:rPr>
+          <w:rFonts w:ascii="Calibri" w:hAnsi="Calibri" w:cs="Calibri"/>
+          <w:color w:val="00B050"/>
+          <w:lang w:val="en-US"/>
+        </w:rPr>
+        <w:t>Number</w:t>
+      </w:r>
+      <w:r>
+        <w:rPr>
+          <w:rFonts w:ascii="Calibri" w:hAnsi="Calibri" w:cs="Calibri"/>
+          <w:color w:val="00B050"/>
+          <w:lang w:val="en-US"/>
+        </w:rPr>
+        <w:tab/>
+      </w:r>
+      <w:r>
+        <w:rPr>
+          <w:rFonts w:ascii="Calibri" w:hAnsi="Calibri" w:cs="Calibri"/>
+          <w:color w:val="00B050"/>
+          <w:lang w:val="en-US"/>
+        </w:rPr>
+        <w:tab/>
+      </w:r>
+      <w:r>
+        <w:rPr>
+          <w:rFonts w:ascii="Calibri" w:hAnsi="Calibri" w:cs="Calibri"/>
+          <w:color w:val="00B050"/>
+          <w:lang w:val="en-US"/>
+        </w:rPr>
+        <w:tab/>
+      </w:r>
+      <w:r>
+        <w:rPr>
+          <w:rFonts w:ascii="Calibri" w:hAnsi="Calibri" w:cs="Calibri"/>
+          <w:color w:val="00B050"/>
+          <w:lang w:val="en-US"/>
+        </w:rPr>
+        <w:tab/>
+      </w:r>
+      <w:r>
+        <w:rPr>
+          <w:rFonts w:ascii="Calibri" w:hAnsi="Calibri" w:cs="Calibri"/>
+          <w:color w:val="00B050"/>
+          <w:lang w:val="en-US"/>
+        </w:rPr>
+        <w:tab/>
+      </w:r>
+      <w:r>
+        <w:rPr>
+          <w:rFonts w:ascii="Calibri" w:hAnsi="Calibri" w:cs="Calibri"/>
+          <w:color w:val="00B050"/>
+          <w:lang w:val="en-US"/>
+        </w:rPr>
+        <w:tab/>
+        <w:t>Plane</w:t>
+      </w:r>
+    </w:p>
+    <w:p>
+      <w:pPr>
+        <w:ind w:firstLine="720"/>
+        <w:rPr>
+          <w:rFonts w:ascii="Calibri" w:hAnsi="Calibri" w:cs="Calibri"/>
+          <w:color w:val="00B050"/>
+          <w:lang w:val="en-US"/>
+        </w:rPr>
+      </w:pPr>
+    </w:p>
+    <w:p>
+      <w:pPr>
+        <w:ind w:firstLine="720"/>
+        <w:rPr>
+          <w:rFonts w:ascii="Calibri" w:hAnsi="Calibri" w:cs="Calibri"/>
+          <w:color w:val="00B050"/>
+          <w:lang w:val="fr-BE"/>
+        </w:rPr>
+      </w:pPr>
+      <w:proofErr w:type="spellStart"/>
+      <w:r>
+        <w:rPr>
+          <w:rFonts w:ascii="Calibri" w:hAnsi="Calibri" w:cs="Calibri"/>
+          <w:color w:val="00B050"/>
+          <w:lang w:val="fr-BE"/>
+        </w:rPr>
+        <w:t>LicenceNumber</w:t>
+      </w:r>
+      <w:proofErr w:type="spellEnd"/>
+      <w:r>
+        <w:rPr>
+          <w:rFonts w:ascii="Calibri" w:hAnsi="Calibri" w:cs="Calibri"/>
+          <w:color w:val="00B050"/>
+          <w:lang w:val="fr-BE"/>
+        </w:rPr>
+        <w:tab/>
+      </w:r>
+      <w:r>
+        <w:rPr>
+          <w:rFonts w:ascii="Calibri" w:hAnsi="Calibri" w:cs="Calibri"/>
+          <w:color w:val="00B050"/>
+          <w:lang w:val="fr-BE"/>
+        </w:rPr>
+        <w:tab/>
+      </w:r>
+      <w:r>
+        <w:rPr>
+          <w:rFonts w:ascii="Calibri" w:hAnsi="Calibri" w:cs="Calibri"/>
+          <w:color w:val="00B050"/>
+          <w:lang w:val="fr-BE"/>
+        </w:rPr>
+        <w:tab/>
+      </w:r>
+      <w:r>
+        <w:rPr>
+          <w:rFonts w:ascii="Calibri" w:hAnsi="Calibri" w:cs="Calibri"/>
+          <w:color w:val="00B050"/>
+          <w:lang w:val="fr-BE"/>
+        </w:rPr>
+        <w:tab/>
+      </w:r>
+      <w:r>
+        <w:rPr>
+          <w:rFonts w:ascii="Calibri" w:hAnsi="Calibri" w:cs="Calibri"/>
+          <w:color w:val="00B050"/>
+          <w:lang w:val="fr-BE"/>
+        </w:rPr>
+        <w:tab/>
+        <w:t>Pilot</w:t>
+      </w:r>
+    </w:p>
+    <w:p>
+      <w:pPr>
+        <w:ind w:firstLine="720"/>
+        <w:rPr>
+          <w:rFonts w:ascii="Calibri" w:hAnsi="Calibri" w:cs="Calibri"/>
+          <w:color w:val="00B050"/>
+          <w:lang w:val="fr-BE"/>
+        </w:rPr>
+      </w:pPr>
+      <w:r>
+        <w:rPr>
+          <w:rFonts w:ascii="Calibri" w:hAnsi="Calibri" w:cs="Calibri"/>
+          <w:color w:val="00B050"/>
+          <w:lang w:val="fr-BE"/>
+        </w:rPr>
         <w:t>Name</w:t>
       </w:r>
       <w:r>
         <w:rPr>
           <w:rFonts w:ascii="Calibri" w:hAnsi="Calibri" w:cs="Calibri"/>
-          <w:color w:val="000000" w:themeColor="text1"/>
-          <w:lang w:val="en-US"/>
-        </w:rPr>
-        <w:tab/>
-      </w:r>
-      <w:r>
-        <w:rPr>
-          <w:rFonts w:ascii="Calibri" w:hAnsi="Calibri" w:cs="Calibri"/>
-          <w:color w:val="000000" w:themeColor="text1"/>
-          <w:lang w:val="en-US"/>
-        </w:rPr>
-        <w:tab/>
-      </w:r>
-      <w:r>
-        <w:rPr>
-          <w:rFonts w:ascii="Calibri" w:hAnsi="Calibri" w:cs="Calibri"/>
-          <w:color w:val="000000" w:themeColor="text1"/>
-          <w:lang w:val="en-US"/>
-        </w:rPr>
-        <w:tab/>
-      </w:r>
-      <w:r>
-        <w:rPr>
-          <w:rFonts w:ascii="Calibri" w:hAnsi="Calibri" w:cs="Calibri"/>
-          <w:color w:val="000000" w:themeColor="text1"/>
-          <w:lang w:val="en-US"/>
-        </w:rPr>
-        <w:tab/>
-      </w:r>
-      <w:r>
-        <w:rPr>
-          <w:rFonts w:ascii="Calibri" w:hAnsi="Calibri" w:cs="Calibri"/>
-          <w:color w:val="000000" w:themeColor="text1"/>
-          <w:lang w:val="en-US"/>
-        </w:rPr>
-        <w:tab/>
-      </w:r>
-      <w:r>
-        <w:rPr>
-          <w:rFonts w:ascii="Calibri" w:hAnsi="Calibri" w:cs="Calibri"/>
-          <w:color w:val="000000" w:themeColor="text1"/>
-          <w:lang w:val="en-US"/>
-        </w:rPr>
-        <w:tab/>
-      </w:r>
-      <w:r>
-        <w:rPr>
-          <w:rFonts w:ascii="Calibri" w:hAnsi="Calibri" w:cs="Calibri"/>
-          <w:color w:val="000000" w:themeColor="text1"/>
-          <w:lang w:val="en-US"/>
-        </w:rPr>
-        <w:tab/>
-        <w:t>Airport</w:t>
-      </w:r>
-    </w:p>
-    <w:p>
-      <w:pPr>
-        <w:ind w:firstLine="720"/>
-        <w:rPr>
-          <w:rFonts w:ascii="Calibri" w:hAnsi="Calibri" w:cs="Calibri"/>
-          <w:color w:val="000000" w:themeColor="text1"/>
-          <w:lang w:val="en-US"/>
-        </w:rPr>
-      </w:pPr>
-      <w:r>
-        <w:rPr>
-          <w:rFonts w:ascii="Calibri" w:hAnsi="Calibri" w:cs="Calibri"/>
-          <w:color w:val="000000" w:themeColor="text1"/>
-          <w:lang w:val="en-US"/>
-        </w:rPr>
-        <w:t>Country</w:t>
-      </w:r>
-      <w:r>
-        <w:rPr>
-          <w:rFonts w:ascii="Calibri" w:hAnsi="Calibri" w:cs="Calibri"/>
-          <w:color w:val="000000" w:themeColor="text1"/>
-          <w:lang w:val="en-US"/>
-        </w:rPr>
-        <w:tab/>
-      </w:r>
-      <w:r>
-        <w:rPr>
-          <w:rFonts w:ascii="Calibri" w:hAnsi="Calibri" w:cs="Calibri"/>
-          <w:color w:val="000000" w:themeColor="text1"/>
-          <w:lang w:val="en-US"/>
-        </w:rPr>
-        <w:tab/>
-      </w:r>
-      <w:r>
-        <w:rPr>
-          <w:rFonts w:ascii="Calibri" w:hAnsi="Calibri" w:cs="Calibri"/>
-          <w:color w:val="000000" w:themeColor="text1"/>
-          <w:lang w:val="en-US"/>
-        </w:rPr>
-        <w:tab/>
-      </w:r>
-      <w:r>
-        <w:rPr>
-          <w:rFonts w:ascii="Calibri" w:hAnsi="Calibri" w:cs="Calibri"/>
-          <w:color w:val="000000" w:themeColor="text1"/>
-          <w:lang w:val="en-US"/>
-        </w:rPr>
-        <w:tab/>
-      </w:r>
-      <w:r>
-        <w:rPr>
-          <w:rFonts w:ascii="Calibri" w:hAnsi="Calibri" w:cs="Calibri"/>
-          <w:color w:val="000000" w:themeColor="text1"/>
-          <w:lang w:val="en-US"/>
-        </w:rPr>
-        <w:tab/>
-      </w:r>
-      <w:r>
-        <w:rPr>
-          <w:rFonts w:ascii="Calibri" w:hAnsi="Calibri" w:cs="Calibri"/>
-          <w:color w:val="000000" w:themeColor="text1"/>
-          <w:lang w:val="en-US"/>
-        </w:rPr>
-        <w:tab/>
-        <w:t>Airport</w:t>
-      </w:r>
-    </w:p>
-    <w:p>
-      <w:pPr>
-        <w:ind w:firstLine="720"/>
-        <w:rPr>
-          <w:rFonts w:ascii="Calibri" w:hAnsi="Calibri" w:cs="Calibri"/>
-          <w:color w:val="000000" w:themeColor="text1"/>
-          <w:lang w:val="en-US"/>
-        </w:rPr>
-      </w:pPr>
-    </w:p>
-    <w:p>
-      <w:pPr>
-        <w:ind w:firstLine="720"/>
-        <w:rPr>
-          <w:rFonts w:ascii="Calibri" w:hAnsi="Calibri" w:cs="Calibri"/>
-          <w:color w:val="00B050"/>
-          <w:lang w:val="en-US"/>
-        </w:rPr>
-      </w:pPr>
-      <w:r>
-        <w:rPr>
-          <w:rFonts w:ascii="Calibri" w:hAnsi="Calibri" w:cs="Calibri"/>
-          <w:color w:val="00B050"/>
-          <w:lang w:val="en-US"/>
-        </w:rPr>
-        <w:t>Model</w:t>
-      </w:r>
-      <w:r>
-        <w:rPr>
-          <w:rFonts w:ascii="Calibri" w:hAnsi="Calibri" w:cs="Calibri"/>
-          <w:color w:val="00B050"/>
-          <w:lang w:val="en-US"/>
-        </w:rPr>
-        <w:tab/>
-      </w:r>
-      <w:r>
-        <w:rPr>
-          <w:rFonts w:ascii="Calibri" w:hAnsi="Calibri" w:cs="Calibri"/>
-          <w:color w:val="00B050"/>
-          <w:lang w:val="en-US"/>
-        </w:rPr>
-        <w:tab/>
-      </w:r>
-      <w:r>
-        <w:rPr>
-          <w:rFonts w:ascii="Calibri" w:hAnsi="Calibri" w:cs="Calibri"/>
-          <w:color w:val="00B050"/>
-          <w:lang w:val="en-US"/>
-        </w:rPr>
-        <w:tab/>
-      </w:r>
-      <w:r>
-        <w:rPr>
-          <w:rFonts w:ascii="Calibri" w:hAnsi="Calibri" w:cs="Calibri"/>
-          <w:color w:val="00B050"/>
-          <w:lang w:val="en-US"/>
-        </w:rPr>
-        <w:tab/>
-      </w:r>
-      <w:r>
-        <w:rPr>
-          <w:rFonts w:ascii="Calibri" w:hAnsi="Calibri" w:cs="Calibri"/>
-          <w:color w:val="00B050"/>
-          <w:lang w:val="en-US"/>
-        </w:rPr>
-        <w:tab/>
-      </w:r>
-      <w:r>
-        <w:rPr>
-          <w:rFonts w:ascii="Calibri" w:hAnsi="Calibri" w:cs="Calibri"/>
-          <w:color w:val="00B050"/>
-          <w:lang w:val="en-US"/>
-        </w:rPr>
-        <w:tab/>
-      </w:r>
-      <w:r>
-        <w:rPr>
-          <w:rFonts w:ascii="Calibri" w:hAnsi="Calibri" w:cs="Calibri"/>
-          <w:color w:val="00B050"/>
-          <w:lang w:val="en-US"/>
-        </w:rPr>
-        <w:tab/>
-        <w:t>Plane</w:t>
-      </w:r>
-    </w:p>
-    <w:p>
-      <w:pPr>
-        <w:ind w:firstLine="720"/>
-        <w:rPr>
-          <w:rFonts w:ascii="Calibri" w:hAnsi="Calibri" w:cs="Calibri"/>
-          <w:color w:val="00B050"/>
-          <w:lang w:val="en-US"/>
-        </w:rPr>
-      </w:pPr>
-      <w:r>
-        <w:rPr>
-          <w:rFonts w:ascii="Calibri" w:hAnsi="Calibri" w:cs="Calibri"/>
-          <w:color w:val="00B050"/>
-          <w:lang w:val="en-US"/>
-        </w:rPr>
-        <w:t>Number</w:t>
-      </w:r>
-      <w:r>
-        <w:rPr>
-          <w:rFonts w:ascii="Calibri" w:hAnsi="Calibri" w:cs="Calibri"/>
-          <w:color w:val="00B050"/>
-          <w:lang w:val="en-US"/>
-        </w:rPr>
-        <w:tab/>
-      </w:r>
-      <w:r>
-        <w:rPr>
-          <w:rFonts w:ascii="Calibri" w:hAnsi="Calibri" w:cs="Calibri"/>
-          <w:color w:val="00B050"/>
-          <w:lang w:val="en-US"/>
-        </w:rPr>
-        <w:tab/>
-      </w:r>
-      <w:r>
-        <w:rPr>
-          <w:rFonts w:ascii="Calibri" w:hAnsi="Calibri" w:cs="Calibri"/>
-          <w:color w:val="00B050"/>
-          <w:lang w:val="en-US"/>
-        </w:rPr>
-        <w:tab/>
-      </w:r>
-      <w:r>
-        <w:rPr>
-          <w:rFonts w:ascii="Calibri" w:hAnsi="Calibri" w:cs="Calibri"/>
-          <w:color w:val="00B050"/>
-          <w:lang w:val="en-US"/>
-        </w:rPr>
-        <w:tab/>
-      </w:r>
-      <w:r>
-        <w:rPr>
-          <w:rFonts w:ascii="Calibri" w:hAnsi="Calibri" w:cs="Calibri"/>
-          <w:color w:val="00B050"/>
-          <w:lang w:val="en-US"/>
-        </w:rPr>
-        <w:tab/>
-      </w:r>
-      <w:r>
-        <w:rPr>
-          <w:rFonts w:ascii="Calibri" w:hAnsi="Calibri" w:cs="Calibri"/>
-          <w:color w:val="00B050"/>
-          <w:lang w:val="en-US"/>
-        </w:rPr>
-        <w:tab/>
-        <w:t>Plane</w:t>
-      </w:r>
-    </w:p>
-    <w:p>
-      <w:pPr>
-        <w:ind w:firstLine="720"/>
-        <w:rPr>
-          <w:rFonts w:ascii="Calibri" w:hAnsi="Calibri" w:cs="Calibri"/>
-          <w:color w:val="00B050"/>
-          <w:lang w:val="en-US"/>
-        </w:rPr>
-      </w:pPr>
-    </w:p>
-    <w:p>
-      <w:pPr>
-        <w:ind w:firstLine="720"/>
-        <w:rPr>
-          <w:rFonts w:ascii="Calibri" w:hAnsi="Calibri" w:cs="Calibri"/>
           <w:color w:val="00B050"/>
           <w:lang w:val="fr-BE"/>
         </w:rPr>
-      </w:pPr>
-      <w:proofErr w:type="spellStart"/>
+        <w:tab/>
+      </w:r>
       <w:r>
         <w:rPr>
           <w:rFonts w:ascii="Calibri" w:hAnsi="Calibri" w:cs="Calibri"/>
           <w:color w:val="00B050"/>
           <w:lang w:val="fr-BE"/>
         </w:rPr>
-        <w:t>LicenceNumber</w:t>
-      </w:r>
-      <w:proofErr w:type="spellEnd"/>
+        <w:tab/>
+      </w:r>
       <w:r>
         <w:rPr>
           <w:rFonts w:ascii="Calibri" w:hAnsi="Calibri" w:cs="Calibri"/>
@@ -5524,93 +5979,18 @@
     </w:p>
     <w:p>
       <w:pPr>
-        <w:ind w:firstLine="720"/>
-        <w:rPr>
-          <w:rFonts w:ascii="Calibri" w:hAnsi="Calibri" w:cs="Calibri"/>
-          <w:color w:val="00B050"/>
+        <w:rPr>
+          <w:rFonts w:ascii="Calibri" w:hAnsi="Calibri" w:cs="Calibri"/>
+          <w:color w:val="000000" w:themeColor="text1"/>
           <w:lang w:val="fr-BE"/>
         </w:rPr>
       </w:pPr>
       <w:r>
         <w:rPr>
           <w:rFonts w:ascii="Calibri" w:hAnsi="Calibri" w:cs="Calibri"/>
-          <w:color w:val="00B050"/>
+          <w:color w:val="000000" w:themeColor="text1"/>
           <w:lang w:val="fr-BE"/>
         </w:rPr>
-        <w:t>Name</w:t>
-      </w:r>
-      <w:r>
-        <w:rPr>
-          <w:rFonts w:ascii="Calibri" w:hAnsi="Calibri" w:cs="Calibri"/>
-          <w:color w:val="00B050"/>
-          <w:lang w:val="fr-BE"/>
-        </w:rPr>
-        <w:tab/>
-      </w:r>
-      <w:r>
-        <w:rPr>
-          <w:rFonts w:ascii="Calibri" w:hAnsi="Calibri" w:cs="Calibri"/>
-          <w:color w:val="00B050"/>
-          <w:lang w:val="fr-BE"/>
-        </w:rPr>
-        <w:tab/>
-      </w:r>
-      <w:r>
-        <w:rPr>
-          <w:rFonts w:ascii="Calibri" w:hAnsi="Calibri" w:cs="Calibri"/>
-          <w:color w:val="00B050"/>
-          <w:lang w:val="fr-BE"/>
-        </w:rPr>
-        <w:tab/>
-      </w:r>
-      <w:r>
-        <w:rPr>
-          <w:rFonts w:ascii="Calibri" w:hAnsi="Calibri" w:cs="Calibri"/>
-          <w:color w:val="00B050"/>
-          <w:lang w:val="fr-BE"/>
-        </w:rPr>
-        <w:tab/>
-      </w:r>
-      <w:r>
-        <w:rPr>
-          <w:rFonts w:ascii="Calibri" w:hAnsi="Calibri" w:cs="Calibri"/>
-          <w:color w:val="00B050"/>
-          <w:lang w:val="fr-BE"/>
-        </w:rPr>
-        <w:tab/>
-      </w:r>
-      <w:r>
-        <w:rPr>
-          <w:rFonts w:ascii="Calibri" w:hAnsi="Calibri" w:cs="Calibri"/>
-          <w:color w:val="00B050"/>
-          <w:lang w:val="fr-BE"/>
-        </w:rPr>
-        <w:tab/>
-      </w:r>
-      <w:r>
-        <w:rPr>
-          <w:rFonts w:ascii="Calibri" w:hAnsi="Calibri" w:cs="Calibri"/>
-          <w:color w:val="00B050"/>
-          <w:lang w:val="fr-BE"/>
-        </w:rPr>
-        <w:tab/>
-        <w:t>Pilot</w:t>
-      </w:r>
-    </w:p>
-    <w:p>
-      <w:pPr>
-        <w:rPr>
-          <w:rFonts w:ascii="Calibri" w:hAnsi="Calibri" w:cs="Calibri"/>
-          <w:color w:val="000000" w:themeColor="text1"/>
-          <w:lang w:val="fr-BE"/>
-        </w:rPr>
-      </w:pPr>
-      <w:r>
-        <w:rPr>
-          <w:rFonts w:ascii="Calibri" w:hAnsi="Calibri" w:cs="Calibri"/>
-          <w:color w:val="000000" w:themeColor="text1"/>
-          <w:lang w:val="fr-BE"/>
-        </w:rPr>
         <w:br w:type="page"/>
       </w:r>
     </w:p>
@@ -5623,9 +6003,9 @@
           <w:u w:val="single"/>
         </w:rPr>
       </w:pPr>
-      <w:bookmarkStart w:id="11" w:name="_Toc68879506"/>
-      <w:bookmarkStart w:id="12" w:name="_Toc68879680"/>
-      <w:bookmarkStart w:id="13" w:name="_Toc69643329"/>
+      <w:bookmarkStart w:id="12" w:name="_Toc68879506"/>
+      <w:bookmarkStart w:id="13" w:name="_Toc68879680"/>
+      <w:bookmarkStart w:id="14" w:name="_Toc69648629"/>
       <w:r>
         <w:rPr>
           <w:rFonts w:ascii="Rockwell" w:hAnsi="Rockwell" w:cs="Calibri"/>
@@ -5635,9 +6015,9 @@
         <w:lastRenderedPageBreak/>
         <w:t>Recherche numéro 2</w:t>
       </w:r>
-      <w:bookmarkEnd w:id="11"/>
       <w:bookmarkEnd w:id="12"/>
       <w:bookmarkEnd w:id="13"/>
+      <w:bookmarkEnd w:id="14"/>
     </w:p>
     <w:p>
       <w:pPr>
@@ -5660,7 +6040,42 @@
           <w:rFonts w:ascii="Calibri" w:eastAsia="Calibri" w:hAnsi="Calibri" w:cs="Calibri"/>
           <w:color w:val="000000" w:themeColor="text1"/>
         </w:rPr>
-        <w:t xml:space="preserve"> : réservation des sièges d’une catégorie donnée.</w:t>
+        <w:t xml:space="preserve"> : </w:t>
+      </w:r>
+      <w:r>
+        <w:rPr>
+          <w:rFonts w:ascii="Calibri" w:eastAsia="Calibri" w:hAnsi="Calibri" w:cs="Calibri"/>
+          <w:color w:val="000000" w:themeColor="text1"/>
+        </w:rPr>
+        <w:t>R</w:t>
+      </w:r>
+      <w:r>
+        <w:rPr>
+          <w:rFonts w:ascii="Calibri" w:eastAsia="Calibri" w:hAnsi="Calibri" w:cs="Calibri"/>
+          <w:color w:val="000000" w:themeColor="text1"/>
+        </w:rPr>
+        <w:t xml:space="preserve">éservation des sièges d’une </w:t>
+      </w:r>
+      <w:r>
+        <w:rPr>
+          <w:rFonts w:ascii="Calibri" w:eastAsia="Calibri" w:hAnsi="Calibri" w:cs="Calibri"/>
+          <w:color w:val="00B050"/>
+        </w:rPr>
+        <w:t>classe</w:t>
+      </w:r>
+      <w:r>
+        <w:rPr>
+          <w:rFonts w:ascii="Calibri" w:eastAsia="Calibri" w:hAnsi="Calibri" w:cs="Calibri"/>
+          <w:color w:val="00B050"/>
+        </w:rPr>
+        <w:t xml:space="preserve"> </w:t>
+      </w:r>
+      <w:r>
+        <w:rPr>
+          <w:rFonts w:ascii="Calibri" w:eastAsia="Calibri" w:hAnsi="Calibri" w:cs="Calibri"/>
+          <w:color w:val="000000" w:themeColor="text1"/>
+        </w:rPr>
+        <w:t>donnée.</w:t>
       </w:r>
     </w:p>
     <w:p>
@@ -5684,7 +6099,28 @@
           <w:rFonts w:ascii="Calibri" w:eastAsia="Calibri" w:hAnsi="Calibri" w:cs="Calibri"/>
           <w:color w:val="000000" w:themeColor="text1"/>
         </w:rPr>
-        <w:t xml:space="preserve"> : Donner les informations de tous les passagers, vols et aéroport de destination correspondant aux réservations de sièges d’une catégorie donnée</w:t>
+        <w:t xml:space="preserve"> : Donner les informations de tous les passagers, vols et aéroport de destination correspondant aux réservations de sièges d’une </w:t>
+      </w:r>
+      <w:r>
+        <w:rPr>
+          <w:rFonts w:ascii="Calibri" w:eastAsia="Calibri" w:hAnsi="Calibri" w:cs="Calibri"/>
+          <w:color w:val="00B050"/>
+        </w:rPr>
+        <w:t>classe</w:t>
+      </w:r>
+      <w:r>
+        <w:rPr>
+          <w:rFonts w:ascii="Calibri" w:eastAsia="Calibri" w:hAnsi="Calibri" w:cs="Calibri"/>
+          <w:color w:val="00B050"/>
+        </w:rPr>
+        <w:t xml:space="preserve"> </w:t>
+      </w:r>
+      <w:r>
+        <w:rPr>
+          <w:rFonts w:ascii="Calibri" w:eastAsia="Calibri" w:hAnsi="Calibri" w:cs="Calibri"/>
+          <w:color w:val="000000" w:themeColor="text1"/>
+        </w:rPr>
+        <w:t>donnée</w:t>
       </w:r>
     </w:p>
     <w:p>
@@ -5854,6 +6290,42 @@
     </w:p>
     <w:p>
       <w:pPr>
+        <w:ind w:firstLine="720"/>
+        <w:rPr>
+          <w:rFonts w:ascii="Calibri" w:eastAsia="Calibri" w:hAnsi="Calibri" w:cs="Calibri"/>
+          <w:color w:val="00B050"/>
+          <w:lang w:val="en-US"/>
+        </w:rPr>
+      </w:pPr>
+      <w:r>
+        <w:rPr>
+          <w:rFonts w:ascii="Calibri" w:eastAsia="Calibri" w:hAnsi="Calibri" w:cs="Calibri"/>
+          <w:color w:val="00B050"/>
+          <w:lang w:val="en-US"/>
+        </w:rPr>
+        <w:t xml:space="preserve">Table </w:t>
+      </w:r>
+      <w:proofErr w:type="gramStart"/>
+      <w:r>
+        <w:rPr>
+          <w:rFonts w:ascii="Calibri" w:eastAsia="Calibri" w:hAnsi="Calibri" w:cs="Calibri"/>
+          <w:color w:val="00B050"/>
+          <w:lang w:val="en-US"/>
+        </w:rPr>
+        <w:t>5 :</w:t>
+      </w:r>
+      <w:proofErr w:type="gramEnd"/>
+      <w:r>
+        <w:rPr>
+          <w:rFonts w:ascii="Calibri" w:eastAsia="Calibri" w:hAnsi="Calibri" w:cs="Calibri"/>
+          <w:color w:val="00B050"/>
+          <w:lang w:val="en-US"/>
+        </w:rPr>
+        <w:t xml:space="preserve"> Class</w:t>
+      </w:r>
+    </w:p>
+    <w:p>
+      <w:pPr>
         <w:rPr>
           <w:rFonts w:ascii="Calibri" w:hAnsi="Calibri" w:cs="Calibri"/>
           <w:color w:val="000000" w:themeColor="text1"/>
@@ -6003,21 +6475,14 @@
           <w:rFonts w:ascii="Calibri" w:hAnsi="Calibri" w:cs="Calibri"/>
           <w:color w:val="000000" w:themeColor="text1"/>
         </w:rPr>
-        <w:t xml:space="preserve"> proposant les noms des catégories</w:t>
-      </w:r>
-      <w:r>
-        <w:rPr>
-          <w:rFonts w:ascii="Calibri" w:hAnsi="Calibri" w:cs="Calibri"/>
-          <w:color w:val="000000" w:themeColor="text1"/>
-        </w:rPr>
-        <w:t xml:space="preserve"> </w:t>
-      </w:r>
-      <w:r>
-        <w:rPr>
-          <w:rFonts w:ascii="Calibri" w:hAnsi="Calibri" w:cs="Calibri"/>
-          <w:color w:val="000000" w:themeColor="text1"/>
-        </w:rPr>
-        <w:t>(reprises dans la table Seat)</w:t>
+        <w:t xml:space="preserve"> proposant les noms des </w:t>
+      </w:r>
+      <w:r>
+        <w:rPr>
+          <w:rFonts w:ascii="Calibri" w:hAnsi="Calibri" w:cs="Calibri"/>
+          <w:color w:val="00B050"/>
+        </w:rPr>
+        <w:t>classes</w:t>
       </w:r>
     </w:p>
     <w:p>
@@ -6074,6 +6539,7 @@
         <w:rPr>
           <w:rFonts w:ascii="Calibri" w:hAnsi="Calibri" w:cs="Calibri"/>
           <w:color w:val="000000" w:themeColor="text1"/>
+          <w:lang w:val="en-US"/>
         </w:rPr>
       </w:pPr>
       <w:r>
@@ -6211,374 +6677,743 @@
         </w:rPr>
         <w:t>table</w:t>
       </w:r>
-      <w:r>
-        <w:rPr>
-          <w:rFonts w:ascii="Calibri" w:eastAsia="Calibri" w:hAnsi="Calibri" w:cs="Calibri"/>
-          <w:color w:val="000000" w:themeColor="text1"/>
+    </w:p>
+    <w:p>
+      <w:pPr>
+        <w:ind w:firstLine="720"/>
+        <w:rPr>
+          <w:rFonts w:ascii="Calibri" w:hAnsi="Calibri" w:cs="Calibri"/>
+          <w:color w:val="000000" w:themeColor="text1"/>
+          <w:lang w:val="en-US"/>
+        </w:rPr>
+      </w:pPr>
+      <w:proofErr w:type="spellStart"/>
+      <w:r>
+        <w:rPr>
+          <w:rFonts w:ascii="Calibri" w:hAnsi="Calibri" w:cs="Calibri"/>
+          <w:color w:val="00B050"/>
+          <w:lang w:val="en-US"/>
+        </w:rPr>
+        <w:t>PassportNumber</w:t>
+      </w:r>
+      <w:proofErr w:type="spellEnd"/>
+      <w:r>
+        <w:rPr>
+          <w:rFonts w:ascii="Calibri" w:hAnsi="Calibri" w:cs="Calibri"/>
+          <w:color w:val="00B050"/>
+          <w:lang w:val="en-US"/>
+        </w:rPr>
+        <w:tab/>
+      </w:r>
+      <w:r>
+        <w:rPr>
+          <w:rFonts w:ascii="Calibri" w:hAnsi="Calibri" w:cs="Calibri"/>
+          <w:color w:val="00B050"/>
+          <w:lang w:val="en-US"/>
+        </w:rPr>
+        <w:tab/>
+      </w:r>
+      <w:r>
+        <w:rPr>
+          <w:rFonts w:ascii="Calibri" w:hAnsi="Calibri" w:cs="Calibri"/>
+          <w:color w:val="00B050"/>
+          <w:lang w:val="en-US"/>
+        </w:rPr>
+        <w:tab/>
+      </w:r>
+      <w:r>
+        <w:rPr>
+          <w:rFonts w:ascii="Calibri" w:hAnsi="Calibri" w:cs="Calibri"/>
+          <w:color w:val="00B050"/>
+          <w:lang w:val="en-US"/>
+        </w:rPr>
+        <w:tab/>
+      </w:r>
+      <w:r>
+        <w:rPr>
+          <w:rFonts w:ascii="Calibri" w:hAnsi="Calibri" w:cs="Calibri"/>
+          <w:color w:val="00B050"/>
+          <w:lang w:val="en-US"/>
+        </w:rPr>
+        <w:tab/>
+        <w:t>Passenger</w:t>
+      </w:r>
+    </w:p>
+    <w:p>
+      <w:pPr>
+        <w:ind w:firstLine="720"/>
+        <w:rPr>
+          <w:rFonts w:ascii="Calibri" w:hAnsi="Calibri" w:cs="Calibri"/>
+          <w:color w:val="000000" w:themeColor="text1"/>
+          <w:lang w:val="en-US"/>
+        </w:rPr>
+      </w:pPr>
+      <w:proofErr w:type="spellStart"/>
+      <w:r>
+        <w:rPr>
+          <w:rFonts w:ascii="Calibri" w:hAnsi="Calibri" w:cs="Calibri"/>
+          <w:color w:val="000000" w:themeColor="text1"/>
+          <w:lang w:val="en-US"/>
+        </w:rPr>
+        <w:t>LastName</w:t>
+      </w:r>
+      <w:proofErr w:type="spellEnd"/>
+      <w:r>
+        <w:rPr>
+          <w:rFonts w:ascii="Calibri" w:hAnsi="Calibri" w:cs="Calibri"/>
+          <w:color w:val="000000" w:themeColor="text1"/>
+          <w:lang w:val="en-US"/>
+        </w:rPr>
+        <w:tab/>
+      </w:r>
+      <w:r>
+        <w:rPr>
+          <w:rFonts w:ascii="Calibri" w:hAnsi="Calibri" w:cs="Calibri"/>
+          <w:color w:val="000000" w:themeColor="text1"/>
+          <w:lang w:val="en-US"/>
+        </w:rPr>
+        <w:tab/>
+      </w:r>
+      <w:r>
+        <w:rPr>
+          <w:rFonts w:ascii="Calibri" w:hAnsi="Calibri" w:cs="Calibri"/>
+          <w:color w:val="000000" w:themeColor="text1"/>
+          <w:lang w:val="en-US"/>
+        </w:rPr>
+        <w:tab/>
+      </w:r>
+      <w:r>
+        <w:rPr>
+          <w:rFonts w:ascii="Calibri" w:hAnsi="Calibri" w:cs="Calibri"/>
+          <w:color w:val="000000" w:themeColor="text1"/>
+          <w:lang w:val="en-US"/>
+        </w:rPr>
+        <w:tab/>
+      </w:r>
+      <w:r>
+        <w:rPr>
+          <w:rFonts w:ascii="Calibri" w:hAnsi="Calibri" w:cs="Calibri"/>
+          <w:color w:val="000000" w:themeColor="text1"/>
+          <w:lang w:val="en-US"/>
+        </w:rPr>
+        <w:tab/>
+      </w:r>
+      <w:r>
+        <w:rPr>
+          <w:rFonts w:ascii="Calibri" w:hAnsi="Calibri" w:cs="Calibri"/>
+          <w:color w:val="000000" w:themeColor="text1"/>
+          <w:lang w:val="en-US"/>
+        </w:rPr>
+        <w:tab/>
+        <w:t>Passenge</w:t>
+      </w:r>
+      <w:r>
+        <w:rPr>
+          <w:rFonts w:ascii="Calibri" w:hAnsi="Calibri" w:cs="Calibri"/>
+          <w:color w:val="000000" w:themeColor="text1"/>
+          <w:lang w:val="en-US"/>
+        </w:rPr>
+        <w:t>r</w:t>
+      </w:r>
+    </w:p>
+    <w:p>
+      <w:pPr>
+        <w:ind w:firstLine="720"/>
+        <w:rPr>
+          <w:rFonts w:ascii="Calibri" w:hAnsi="Calibri" w:cs="Calibri"/>
+          <w:color w:val="000000" w:themeColor="text1"/>
+          <w:lang w:val="en-US"/>
+        </w:rPr>
+      </w:pPr>
+      <w:r>
+        <w:rPr>
+          <w:rFonts w:ascii="Calibri" w:hAnsi="Calibri" w:cs="Calibri"/>
+          <w:color w:val="000000" w:themeColor="text1"/>
+          <w:lang w:val="en-US"/>
+        </w:rPr>
+        <w:t>FirstName</w:t>
+      </w:r>
+      <w:r>
+        <w:rPr>
+          <w:rFonts w:ascii="Calibri" w:hAnsi="Calibri" w:cs="Calibri"/>
+          <w:color w:val="000000" w:themeColor="text1"/>
+          <w:lang w:val="en-US"/>
+        </w:rPr>
+        <w:tab/>
+      </w:r>
+      <w:r>
+        <w:rPr>
+          <w:rFonts w:ascii="Calibri" w:hAnsi="Calibri" w:cs="Calibri"/>
+          <w:color w:val="000000" w:themeColor="text1"/>
+          <w:lang w:val="en-US"/>
+        </w:rPr>
+        <w:tab/>
+      </w:r>
+      <w:r>
+        <w:rPr>
+          <w:rFonts w:ascii="Calibri" w:hAnsi="Calibri" w:cs="Calibri"/>
+          <w:color w:val="000000" w:themeColor="text1"/>
+          <w:lang w:val="en-US"/>
+        </w:rPr>
+        <w:tab/>
+      </w:r>
+      <w:r>
+        <w:rPr>
+          <w:rFonts w:ascii="Calibri" w:hAnsi="Calibri" w:cs="Calibri"/>
+          <w:color w:val="000000" w:themeColor="text1"/>
+          <w:lang w:val="en-US"/>
+        </w:rPr>
+        <w:tab/>
+      </w:r>
+      <w:r>
+        <w:rPr>
+          <w:rFonts w:ascii="Calibri" w:hAnsi="Calibri" w:cs="Calibri"/>
+          <w:color w:val="000000" w:themeColor="text1"/>
+          <w:lang w:val="en-US"/>
+        </w:rPr>
+        <w:tab/>
+      </w:r>
+      <w:r>
+        <w:rPr>
+          <w:rFonts w:ascii="Calibri" w:hAnsi="Calibri" w:cs="Calibri"/>
+          <w:color w:val="000000" w:themeColor="text1"/>
+          <w:lang w:val="en-US"/>
+        </w:rPr>
+        <w:tab/>
+        <w:t>Passenger</w:t>
+      </w:r>
+    </w:p>
+    <w:p>
+      <w:pPr>
+        <w:ind w:firstLine="720"/>
+        <w:rPr>
+          <w:rFonts w:ascii="Calibri" w:hAnsi="Calibri" w:cs="Calibri"/>
+          <w:color w:val="000000" w:themeColor="text1"/>
+          <w:lang w:val="en-US"/>
+        </w:rPr>
+      </w:pPr>
+    </w:p>
+    <w:p>
+      <w:pPr>
+        <w:ind w:firstLine="720"/>
+        <w:rPr>
+          <w:rFonts w:ascii="Calibri" w:hAnsi="Calibri" w:cs="Calibri"/>
+          <w:color w:val="000000" w:themeColor="text1"/>
+        </w:rPr>
+      </w:pPr>
+      <w:r>
+        <w:rPr>
+          <w:rFonts w:ascii="Calibri" w:hAnsi="Calibri" w:cs="Calibri"/>
+          <w:color w:val="000000" w:themeColor="text1"/>
+          <w:lang w:val="en-US"/>
+        </w:rPr>
+        <w:t>Number</w:t>
+      </w:r>
+      <w:r>
+        <w:rPr>
+          <w:rFonts w:ascii="Calibri" w:hAnsi="Calibri" w:cs="Calibri"/>
+          <w:color w:val="000000" w:themeColor="text1"/>
+          <w:lang w:val="en-US"/>
+        </w:rPr>
+        <w:tab/>
+      </w:r>
+      <w:r>
+        <w:rPr>
+          <w:rFonts w:ascii="Calibri" w:hAnsi="Calibri" w:cs="Calibri"/>
+          <w:color w:val="000000" w:themeColor="text1"/>
+          <w:lang w:val="en-US"/>
+        </w:rPr>
+        <w:tab/>
+      </w:r>
+      <w:r>
+        <w:rPr>
+          <w:rFonts w:ascii="Calibri" w:hAnsi="Calibri" w:cs="Calibri"/>
+          <w:color w:val="000000" w:themeColor="text1"/>
+          <w:lang w:val="en-US"/>
+        </w:rPr>
+        <w:tab/>
+      </w:r>
+      <w:r>
+        <w:rPr>
+          <w:rFonts w:ascii="Calibri" w:hAnsi="Calibri" w:cs="Calibri"/>
+          <w:color w:val="000000" w:themeColor="text1"/>
+          <w:lang w:val="en-US"/>
+        </w:rPr>
+        <w:tab/>
+      </w:r>
+      <w:r>
+        <w:rPr>
+          <w:rFonts w:ascii="Calibri" w:hAnsi="Calibri" w:cs="Calibri"/>
+          <w:color w:val="000000" w:themeColor="text1"/>
+          <w:lang w:val="en-US"/>
+        </w:rPr>
+        <w:tab/>
+      </w:r>
+      <w:r>
+        <w:rPr>
+          <w:rFonts w:ascii="Calibri" w:hAnsi="Calibri" w:cs="Calibri"/>
+          <w:color w:val="000000" w:themeColor="text1"/>
+          <w:lang w:val="en-US"/>
+        </w:rPr>
+        <w:tab/>
+        <w:t>Seat</w:t>
+      </w:r>
+    </w:p>
+    <w:p>
+      <w:pPr>
+        <w:ind w:firstLine="720"/>
+        <w:rPr>
+          <w:rFonts w:ascii="Calibri" w:hAnsi="Calibri" w:cs="Calibri"/>
+          <w:color w:val="000000" w:themeColor="text1"/>
+        </w:rPr>
+      </w:pPr>
+      <w:proofErr w:type="spellStart"/>
+      <w:r>
+        <w:rPr>
+          <w:rFonts w:ascii="Calibri" w:hAnsi="Calibri" w:cs="Calibri"/>
+          <w:color w:val="000000" w:themeColor="text1"/>
+        </w:rPr>
+        <w:t>Column</w:t>
+      </w:r>
+      <w:proofErr w:type="spellEnd"/>
+      <w:r>
+        <w:rPr>
+          <w:rFonts w:ascii="Calibri" w:hAnsi="Calibri" w:cs="Calibri"/>
+          <w:color w:val="000000" w:themeColor="text1"/>
+        </w:rPr>
+        <w:tab/>
+      </w:r>
+      <w:r>
+        <w:rPr>
+          <w:rFonts w:ascii="Calibri" w:hAnsi="Calibri" w:cs="Calibri"/>
+          <w:color w:val="000000" w:themeColor="text1"/>
+        </w:rPr>
+        <w:tab/>
+      </w:r>
+      <w:r>
+        <w:rPr>
+          <w:rFonts w:ascii="Calibri" w:hAnsi="Calibri" w:cs="Calibri"/>
+          <w:color w:val="000000" w:themeColor="text1"/>
+        </w:rPr>
+        <w:tab/>
+      </w:r>
+      <w:r>
+        <w:rPr>
+          <w:rFonts w:ascii="Calibri" w:hAnsi="Calibri" w:cs="Calibri"/>
+          <w:color w:val="000000" w:themeColor="text1"/>
+        </w:rPr>
+        <w:tab/>
+      </w:r>
+      <w:r>
+        <w:rPr>
+          <w:rFonts w:ascii="Calibri" w:hAnsi="Calibri" w:cs="Calibri"/>
+          <w:color w:val="000000" w:themeColor="text1"/>
+        </w:rPr>
+        <w:tab/>
+      </w:r>
+      <w:r>
+        <w:rPr>
+          <w:rFonts w:ascii="Calibri" w:hAnsi="Calibri" w:cs="Calibri"/>
+          <w:color w:val="000000" w:themeColor="text1"/>
+        </w:rPr>
+        <w:tab/>
+        <w:t>Seat</w:t>
+      </w:r>
+    </w:p>
+    <w:p>
+      <w:pPr>
+        <w:ind w:firstLine="720"/>
+        <w:rPr>
+          <w:rFonts w:ascii="Calibri" w:hAnsi="Calibri" w:cs="Calibri"/>
+          <w:color w:val="000000" w:themeColor="text1"/>
+        </w:rPr>
+      </w:pPr>
+    </w:p>
+    <w:p>
+      <w:pPr>
+        <w:ind w:firstLine="720"/>
+        <w:rPr>
+          <w:rFonts w:ascii="Calibri" w:hAnsi="Calibri" w:cs="Calibri"/>
+          <w:color w:val="00B050"/>
+        </w:rPr>
+      </w:pPr>
+      <w:r>
+        <w:rPr>
+          <w:rFonts w:ascii="Calibri" w:hAnsi="Calibri" w:cs="Calibri"/>
+          <w:color w:val="00B050"/>
+        </w:rPr>
+        <w:t>Name</w:t>
+      </w:r>
+      <w:r>
+        <w:rPr>
+          <w:rFonts w:ascii="Calibri" w:hAnsi="Calibri" w:cs="Calibri"/>
+          <w:color w:val="00B050"/>
+        </w:rPr>
+        <w:tab/>
+      </w:r>
+      <w:r>
+        <w:rPr>
+          <w:rFonts w:ascii="Calibri" w:hAnsi="Calibri" w:cs="Calibri"/>
+          <w:color w:val="00B050"/>
+        </w:rPr>
+        <w:tab/>
+      </w:r>
+      <w:r>
+        <w:rPr>
+          <w:rFonts w:ascii="Calibri" w:hAnsi="Calibri" w:cs="Calibri"/>
+          <w:color w:val="00B050"/>
+        </w:rPr>
+        <w:tab/>
+      </w:r>
+      <w:r>
+        <w:rPr>
+          <w:rFonts w:ascii="Calibri" w:hAnsi="Calibri" w:cs="Calibri"/>
+          <w:color w:val="00B050"/>
+        </w:rPr>
+        <w:tab/>
+      </w:r>
+      <w:r>
+        <w:rPr>
+          <w:rFonts w:ascii="Calibri" w:hAnsi="Calibri" w:cs="Calibri"/>
+          <w:color w:val="00B050"/>
+        </w:rPr>
+        <w:tab/>
+      </w:r>
+      <w:r>
+        <w:rPr>
+          <w:rFonts w:ascii="Calibri" w:hAnsi="Calibri" w:cs="Calibri"/>
+          <w:color w:val="00B050"/>
+        </w:rPr>
+        <w:tab/>
+      </w:r>
+      <w:r>
+        <w:rPr>
+          <w:rFonts w:ascii="Calibri" w:hAnsi="Calibri" w:cs="Calibri"/>
+          <w:color w:val="00B050"/>
+        </w:rPr>
+        <w:tab/>
+        <w:t>Class</w:t>
+      </w:r>
+    </w:p>
+    <w:p>
+      <w:pPr>
+        <w:ind w:firstLine="720"/>
+        <w:rPr>
+          <w:rFonts w:ascii="Calibri" w:hAnsi="Calibri" w:cs="Calibri"/>
+          <w:color w:val="000000" w:themeColor="text1"/>
+        </w:rPr>
+      </w:pPr>
+    </w:p>
+    <w:p>
+      <w:pPr>
+        <w:ind w:firstLine="720"/>
+        <w:rPr>
+          <w:rFonts w:ascii="Calibri" w:eastAsia="Calibri" w:hAnsi="Calibri" w:cs="Calibri"/>
+          <w:color w:val="000000" w:themeColor="text1"/>
+          <w:lang w:val="en-US"/>
+        </w:rPr>
+      </w:pPr>
+      <w:r>
+        <w:rPr>
+          <w:rFonts w:ascii="Calibri" w:eastAsia="Calibri" w:hAnsi="Calibri" w:cs="Calibri"/>
+          <w:color w:val="000000" w:themeColor="text1"/>
+          <w:lang w:val="en-US"/>
+        </w:rPr>
+        <w:t>Number</w:t>
+      </w:r>
+      <w:r>
+        <w:rPr>
+          <w:rFonts w:ascii="Calibri" w:hAnsi="Calibri" w:cs="Calibri"/>
+          <w:color w:val="000000" w:themeColor="text1"/>
+          <w:lang w:val="en-US"/>
+        </w:rPr>
+        <w:tab/>
+      </w:r>
+      <w:r>
+        <w:rPr>
+          <w:rFonts w:ascii="Calibri" w:hAnsi="Calibri" w:cs="Calibri"/>
+          <w:color w:val="000000" w:themeColor="text1"/>
+          <w:lang w:val="en-US"/>
+        </w:rPr>
+        <w:tab/>
+      </w:r>
+      <w:r>
+        <w:rPr>
+          <w:rFonts w:ascii="Calibri" w:hAnsi="Calibri" w:cs="Calibri"/>
+          <w:color w:val="000000" w:themeColor="text1"/>
+          <w:lang w:val="en-US"/>
+        </w:rPr>
+        <w:tab/>
+      </w:r>
+      <w:r>
+        <w:rPr>
+          <w:rFonts w:ascii="Calibri" w:hAnsi="Calibri" w:cs="Calibri"/>
+          <w:color w:val="000000" w:themeColor="text1"/>
+          <w:lang w:val="en-US"/>
+        </w:rPr>
+        <w:tab/>
+      </w:r>
+      <w:r>
+        <w:rPr>
+          <w:rFonts w:ascii="Calibri" w:hAnsi="Calibri" w:cs="Calibri"/>
+          <w:color w:val="000000" w:themeColor="text1"/>
+          <w:lang w:val="en-US"/>
+        </w:rPr>
+        <w:tab/>
+      </w:r>
+      <w:r>
+        <w:rPr>
+          <w:rFonts w:ascii="Calibri" w:hAnsi="Calibri" w:cs="Calibri"/>
+          <w:color w:val="000000" w:themeColor="text1"/>
+          <w:lang w:val="en-US"/>
+        </w:rPr>
+        <w:tab/>
+      </w:r>
+      <w:r>
+        <w:rPr>
+          <w:rFonts w:ascii="Calibri" w:eastAsia="Calibri" w:hAnsi="Calibri" w:cs="Calibri"/>
+          <w:color w:val="000000" w:themeColor="text1"/>
+          <w:lang w:val="en-US"/>
+        </w:rPr>
+        <w:t>Flight</w:t>
+      </w:r>
+    </w:p>
+    <w:p>
+      <w:pPr>
+        <w:ind w:firstLine="720"/>
+        <w:rPr>
+          <w:rFonts w:ascii="Calibri" w:eastAsia="Calibri" w:hAnsi="Calibri" w:cs="Calibri"/>
+          <w:color w:val="000000" w:themeColor="text1"/>
+          <w:lang w:val="en-US"/>
+        </w:rPr>
+      </w:pPr>
+      <w:proofErr w:type="spellStart"/>
+      <w:r>
+        <w:rPr>
+          <w:rFonts w:ascii="Calibri" w:hAnsi="Calibri" w:cs="Calibri"/>
+          <w:color w:val="000000" w:themeColor="text1"/>
+          <w:lang w:val="en-US"/>
+        </w:rPr>
+        <w:t>DepartureTime</w:t>
+      </w:r>
+      <w:proofErr w:type="spellEnd"/>
+      <w:r>
+        <w:rPr>
+          <w:rFonts w:ascii="Calibri" w:hAnsi="Calibri" w:cs="Calibri"/>
+          <w:color w:val="000000" w:themeColor="text1"/>
+          <w:lang w:val="en-US"/>
+        </w:rPr>
+        <w:tab/>
+      </w:r>
+      <w:r>
+        <w:rPr>
+          <w:rFonts w:ascii="Calibri" w:hAnsi="Calibri" w:cs="Calibri"/>
+          <w:color w:val="000000" w:themeColor="text1"/>
+          <w:lang w:val="en-US"/>
+        </w:rPr>
+        <w:tab/>
+      </w:r>
+      <w:r>
+        <w:rPr>
+          <w:rFonts w:ascii="Calibri" w:hAnsi="Calibri" w:cs="Calibri"/>
+          <w:color w:val="000000" w:themeColor="text1"/>
+          <w:lang w:val="en-US"/>
+        </w:rPr>
+        <w:tab/>
+      </w:r>
+      <w:r>
+        <w:rPr>
+          <w:rFonts w:ascii="Calibri" w:hAnsi="Calibri" w:cs="Calibri"/>
+          <w:color w:val="000000" w:themeColor="text1"/>
+          <w:lang w:val="en-US"/>
+        </w:rPr>
+        <w:tab/>
+      </w:r>
+      <w:r>
+        <w:rPr>
+          <w:rFonts w:ascii="Calibri" w:hAnsi="Calibri" w:cs="Calibri"/>
+          <w:color w:val="000000" w:themeColor="text1"/>
+          <w:lang w:val="en-US"/>
+        </w:rPr>
+        <w:tab/>
+      </w:r>
+      <w:r>
+        <w:rPr>
+          <w:rFonts w:ascii="Calibri" w:eastAsia="Calibri" w:hAnsi="Calibri" w:cs="Calibri"/>
+          <w:color w:val="000000" w:themeColor="text1"/>
+          <w:lang w:val="en-US"/>
+        </w:rPr>
+        <w:t>Flight</w:t>
+      </w:r>
+    </w:p>
+    <w:p>
+      <w:pPr>
+        <w:ind w:firstLine="720"/>
+        <w:rPr>
+          <w:rFonts w:ascii="Calibri" w:hAnsi="Calibri" w:cs="Calibri"/>
+          <w:color w:val="000000" w:themeColor="text1"/>
+          <w:lang w:val="en-US"/>
+        </w:rPr>
+      </w:pPr>
+      <w:proofErr w:type="spellStart"/>
+      <w:r>
+        <w:rPr>
+          <w:rFonts w:ascii="Calibri" w:hAnsi="Calibri" w:cs="Calibri"/>
+          <w:color w:val="00B050"/>
+          <w:lang w:val="en-US"/>
+        </w:rPr>
+        <w:t>ArrivalTime</w:t>
+      </w:r>
+      <w:proofErr w:type="spellEnd"/>
+      <w:r>
+        <w:rPr>
+          <w:rFonts w:ascii="Calibri" w:hAnsi="Calibri" w:cs="Calibri"/>
+          <w:color w:val="000000" w:themeColor="text1"/>
+          <w:lang w:val="en-US"/>
+        </w:rPr>
+        <w:tab/>
+      </w:r>
+      <w:r>
+        <w:rPr>
+          <w:rFonts w:ascii="Calibri" w:hAnsi="Calibri" w:cs="Calibri"/>
+          <w:color w:val="000000" w:themeColor="text1"/>
+          <w:lang w:val="en-US"/>
+        </w:rPr>
+        <w:tab/>
+      </w:r>
+      <w:r>
+        <w:rPr>
+          <w:rFonts w:ascii="Calibri" w:hAnsi="Calibri" w:cs="Calibri"/>
+          <w:color w:val="000000" w:themeColor="text1"/>
+          <w:lang w:val="en-US"/>
+        </w:rPr>
+        <w:tab/>
+      </w:r>
+      <w:r>
+        <w:rPr>
+          <w:rFonts w:ascii="Calibri" w:hAnsi="Calibri" w:cs="Calibri"/>
+          <w:color w:val="000000" w:themeColor="text1"/>
+          <w:lang w:val="en-US"/>
+        </w:rPr>
+        <w:tab/>
+      </w:r>
+      <w:r>
+        <w:rPr>
+          <w:rFonts w:ascii="Calibri" w:hAnsi="Calibri" w:cs="Calibri"/>
+          <w:color w:val="000000" w:themeColor="text1"/>
+          <w:lang w:val="en-US"/>
+        </w:rPr>
+        <w:tab/>
+      </w:r>
+      <w:r>
+        <w:rPr>
+          <w:rFonts w:ascii="Calibri" w:hAnsi="Calibri" w:cs="Calibri"/>
+          <w:color w:val="000000" w:themeColor="text1"/>
+          <w:lang w:val="en-US"/>
+        </w:rPr>
+        <w:tab/>
+        <w:t>Flight</w:t>
+      </w:r>
+    </w:p>
+    <w:p>
+      <w:pPr>
+        <w:ind w:firstLine="720"/>
+        <w:rPr>
+          <w:rFonts w:ascii="Calibri" w:hAnsi="Calibri" w:cs="Calibri"/>
+          <w:color w:val="000000" w:themeColor="text1"/>
+          <w:lang w:val="en-US"/>
+        </w:rPr>
+      </w:pPr>
+    </w:p>
+    <w:p>
+      <w:pPr>
+        <w:ind w:firstLine="720"/>
+        <w:rPr>
+          <w:rFonts w:ascii="Calibri" w:hAnsi="Calibri" w:cs="Calibri"/>
+          <w:color w:val="000000" w:themeColor="text1"/>
+          <w:lang w:val="en-US"/>
+        </w:rPr>
+      </w:pPr>
+      <w:r>
+        <w:rPr>
+          <w:rFonts w:ascii="Calibri" w:hAnsi="Calibri" w:cs="Calibri"/>
+          <w:color w:val="000000" w:themeColor="text1"/>
+          <w:lang w:val="en-US"/>
+        </w:rPr>
+        <w:t>Code</w:t>
+      </w:r>
+      <w:r>
+        <w:rPr>
+          <w:rFonts w:ascii="Calibri" w:hAnsi="Calibri" w:cs="Calibri"/>
+          <w:color w:val="000000" w:themeColor="text1"/>
+          <w:lang w:val="en-US"/>
+        </w:rPr>
+        <w:tab/>
+      </w:r>
+      <w:r>
+        <w:rPr>
+          <w:rFonts w:ascii="Calibri" w:hAnsi="Calibri" w:cs="Calibri"/>
+          <w:color w:val="000000" w:themeColor="text1"/>
+          <w:lang w:val="en-US"/>
+        </w:rPr>
+        <w:tab/>
+      </w:r>
+      <w:r>
+        <w:rPr>
+          <w:rFonts w:ascii="Calibri" w:hAnsi="Calibri" w:cs="Calibri"/>
+          <w:color w:val="000000" w:themeColor="text1"/>
+          <w:lang w:val="en-US"/>
+        </w:rPr>
+        <w:tab/>
+      </w:r>
+      <w:r>
+        <w:rPr>
+          <w:rFonts w:ascii="Calibri" w:hAnsi="Calibri" w:cs="Calibri"/>
+          <w:color w:val="000000" w:themeColor="text1"/>
+          <w:lang w:val="en-US"/>
+        </w:rPr>
+        <w:tab/>
+      </w:r>
+      <w:r>
+        <w:rPr>
+          <w:rFonts w:ascii="Calibri" w:hAnsi="Calibri" w:cs="Calibri"/>
+          <w:color w:val="000000" w:themeColor="text1"/>
+          <w:lang w:val="en-US"/>
+        </w:rPr>
+        <w:tab/>
+      </w:r>
+      <w:r>
+        <w:rPr>
+          <w:rFonts w:ascii="Calibri" w:hAnsi="Calibri" w:cs="Calibri"/>
+          <w:color w:val="000000" w:themeColor="text1"/>
+          <w:lang w:val="en-US"/>
+        </w:rPr>
+        <w:tab/>
+      </w:r>
+      <w:r>
+        <w:rPr>
+          <w:rFonts w:ascii="Calibri" w:hAnsi="Calibri" w:cs="Calibri"/>
+          <w:color w:val="000000" w:themeColor="text1"/>
+          <w:lang w:val="en-US"/>
+        </w:rPr>
+        <w:tab/>
+        <w:t>Airport</w:t>
+      </w:r>
+      <w:r>
+        <w:rPr>
+          <w:rFonts w:ascii="Calibri" w:hAnsi="Calibri" w:cs="Calibri"/>
+          <w:color w:val="000000" w:themeColor="text1"/>
+          <w:lang w:val="en-US"/>
         </w:rPr>
         <w:t xml:space="preserve"> </w:t>
       </w:r>
-    </w:p>
-    <w:p>
-      <w:pPr>
-        <w:rPr>
-          <w:rFonts w:ascii="Calibri" w:hAnsi="Calibri" w:cs="Calibri"/>
-          <w:color w:val="000000" w:themeColor="text1"/>
-          <w:lang w:val="en-US"/>
-        </w:rPr>
-      </w:pPr>
-      <w:r>
-        <w:rPr>
-          <w:rFonts w:ascii="Calibri" w:hAnsi="Calibri" w:cs="Calibri"/>
-          <w:color w:val="000000" w:themeColor="text1"/>
-        </w:rPr>
-        <w:tab/>
-      </w:r>
-      <w:proofErr w:type="spellStart"/>
-      <w:r>
-        <w:rPr>
-          <w:rFonts w:ascii="Calibri" w:hAnsi="Calibri" w:cs="Calibri"/>
-          <w:color w:val="000000" w:themeColor="text1"/>
-          <w:lang w:val="en-US"/>
-        </w:rPr>
-        <w:t>LastName</w:t>
-      </w:r>
-      <w:proofErr w:type="spellEnd"/>
-      <w:r>
-        <w:rPr>
-          <w:rFonts w:ascii="Calibri" w:hAnsi="Calibri" w:cs="Calibri"/>
-          <w:color w:val="000000" w:themeColor="text1"/>
-          <w:lang w:val="en-US"/>
-        </w:rPr>
-        <w:tab/>
-      </w:r>
-      <w:r>
-        <w:rPr>
-          <w:rFonts w:ascii="Calibri" w:hAnsi="Calibri" w:cs="Calibri"/>
-          <w:color w:val="000000" w:themeColor="text1"/>
-          <w:lang w:val="en-US"/>
-        </w:rPr>
-        <w:tab/>
-      </w:r>
-      <w:r>
-        <w:rPr>
-          <w:rFonts w:ascii="Calibri" w:hAnsi="Calibri" w:cs="Calibri"/>
-          <w:color w:val="000000" w:themeColor="text1"/>
-          <w:lang w:val="en-US"/>
-        </w:rPr>
-        <w:tab/>
-      </w:r>
-      <w:r>
-        <w:rPr>
-          <w:rFonts w:ascii="Calibri" w:hAnsi="Calibri" w:cs="Calibri"/>
-          <w:color w:val="000000" w:themeColor="text1"/>
-          <w:lang w:val="en-US"/>
-        </w:rPr>
-        <w:tab/>
-      </w:r>
-      <w:r>
-        <w:rPr>
-          <w:rFonts w:ascii="Calibri" w:hAnsi="Calibri" w:cs="Calibri"/>
-          <w:color w:val="000000" w:themeColor="text1"/>
-          <w:lang w:val="en-US"/>
-        </w:rPr>
-        <w:tab/>
-      </w:r>
-      <w:r>
-        <w:rPr>
-          <w:rFonts w:ascii="Calibri" w:hAnsi="Calibri" w:cs="Calibri"/>
-          <w:color w:val="000000" w:themeColor="text1"/>
-          <w:lang w:val="en-US"/>
-        </w:rPr>
-        <w:tab/>
-        <w:t>Passenger</w:t>
-      </w:r>
-    </w:p>
-    <w:p>
-      <w:pPr>
-        <w:rPr>
-          <w:rFonts w:ascii="Calibri" w:hAnsi="Calibri" w:cs="Calibri"/>
-          <w:color w:val="000000" w:themeColor="text1"/>
-          <w:lang w:val="en-US"/>
-        </w:rPr>
-      </w:pPr>
-      <w:r>
-        <w:rPr>
-          <w:rFonts w:ascii="Calibri" w:hAnsi="Calibri" w:cs="Calibri"/>
-          <w:color w:val="000000" w:themeColor="text1"/>
-          <w:lang w:val="en-US"/>
-        </w:rPr>
-        <w:tab/>
-        <w:t>FirstName</w:t>
-      </w:r>
-      <w:r>
-        <w:rPr>
-          <w:rFonts w:ascii="Calibri" w:hAnsi="Calibri" w:cs="Calibri"/>
-          <w:color w:val="000000" w:themeColor="text1"/>
-          <w:lang w:val="en-US"/>
-        </w:rPr>
-        <w:tab/>
-      </w:r>
-      <w:r>
-        <w:rPr>
-          <w:rFonts w:ascii="Calibri" w:hAnsi="Calibri" w:cs="Calibri"/>
-          <w:color w:val="000000" w:themeColor="text1"/>
-          <w:lang w:val="en-US"/>
-        </w:rPr>
-        <w:tab/>
-      </w:r>
-      <w:r>
-        <w:rPr>
-          <w:rFonts w:ascii="Calibri" w:hAnsi="Calibri" w:cs="Calibri"/>
-          <w:color w:val="000000" w:themeColor="text1"/>
-          <w:lang w:val="en-US"/>
-        </w:rPr>
-        <w:tab/>
-      </w:r>
-      <w:r>
-        <w:rPr>
-          <w:rFonts w:ascii="Calibri" w:hAnsi="Calibri" w:cs="Calibri"/>
-          <w:color w:val="000000" w:themeColor="text1"/>
-          <w:lang w:val="en-US"/>
-        </w:rPr>
-        <w:tab/>
-      </w:r>
-      <w:r>
-        <w:rPr>
-          <w:rFonts w:ascii="Calibri" w:hAnsi="Calibri" w:cs="Calibri"/>
-          <w:color w:val="000000" w:themeColor="text1"/>
-          <w:lang w:val="en-US"/>
-        </w:rPr>
-        <w:tab/>
-      </w:r>
-      <w:r>
-        <w:rPr>
-          <w:rFonts w:ascii="Calibri" w:hAnsi="Calibri" w:cs="Calibri"/>
-          <w:color w:val="000000" w:themeColor="text1"/>
-          <w:lang w:val="en-US"/>
-        </w:rPr>
-        <w:tab/>
-        <w:t>Passenger</w:t>
-      </w:r>
-    </w:p>
-    <w:p>
-      <w:pPr>
-        <w:rPr>
-          <w:rFonts w:ascii="Calibri" w:hAnsi="Calibri" w:cs="Calibri"/>
-          <w:color w:val="000000" w:themeColor="text1"/>
-          <w:lang w:val="en-US"/>
-        </w:rPr>
-      </w:pPr>
-    </w:p>
-    <w:p>
-      <w:pPr>
-        <w:rPr>
-          <w:rFonts w:ascii="Calibri" w:hAnsi="Calibri" w:cs="Calibri"/>
-          <w:color w:val="000000" w:themeColor="text1"/>
-          <w:lang w:val="en-US"/>
-        </w:rPr>
-      </w:pPr>
-      <w:r>
-        <w:rPr>
-          <w:rFonts w:ascii="Calibri" w:hAnsi="Calibri" w:cs="Calibri"/>
-          <w:color w:val="000000" w:themeColor="text1"/>
-          <w:lang w:val="en-US"/>
-        </w:rPr>
-        <w:tab/>
-        <w:t>Number</w:t>
-      </w:r>
-      <w:r>
-        <w:rPr>
-          <w:rFonts w:ascii="Calibri" w:hAnsi="Calibri" w:cs="Calibri"/>
-          <w:color w:val="000000" w:themeColor="text1"/>
-          <w:lang w:val="en-US"/>
-        </w:rPr>
-        <w:tab/>
-      </w:r>
-      <w:r>
-        <w:rPr>
-          <w:rFonts w:ascii="Calibri" w:hAnsi="Calibri" w:cs="Calibri"/>
-          <w:color w:val="000000" w:themeColor="text1"/>
-          <w:lang w:val="en-US"/>
-        </w:rPr>
-        <w:tab/>
-      </w:r>
-      <w:r>
-        <w:rPr>
-          <w:rFonts w:ascii="Calibri" w:hAnsi="Calibri" w:cs="Calibri"/>
-          <w:color w:val="000000" w:themeColor="text1"/>
-          <w:lang w:val="en-US"/>
-        </w:rPr>
-        <w:tab/>
-      </w:r>
-      <w:r>
-        <w:rPr>
-          <w:rFonts w:ascii="Calibri" w:hAnsi="Calibri" w:cs="Calibri"/>
-          <w:color w:val="000000" w:themeColor="text1"/>
-          <w:lang w:val="en-US"/>
-        </w:rPr>
-        <w:tab/>
-      </w:r>
-      <w:r>
-        <w:rPr>
-          <w:rFonts w:ascii="Calibri" w:hAnsi="Calibri" w:cs="Calibri"/>
-          <w:color w:val="000000" w:themeColor="text1"/>
-          <w:lang w:val="en-US"/>
-        </w:rPr>
-        <w:tab/>
-      </w:r>
-      <w:r>
-        <w:rPr>
-          <w:rFonts w:ascii="Calibri" w:hAnsi="Calibri" w:cs="Calibri"/>
-          <w:color w:val="000000" w:themeColor="text1"/>
-          <w:lang w:val="en-US"/>
-        </w:rPr>
-        <w:tab/>
-        <w:t>Seat</w:t>
-      </w:r>
-    </w:p>
-    <w:p>
-      <w:pPr>
-        <w:rPr>
-          <w:rFonts w:ascii="Calibri" w:hAnsi="Calibri" w:cs="Calibri"/>
-          <w:color w:val="000000" w:themeColor="text1"/>
-          <w:lang w:val="en-US"/>
-        </w:rPr>
-      </w:pPr>
-    </w:p>
-    <w:p>
-      <w:pPr>
-        <w:rPr>
-          <w:rFonts w:ascii="Calibri" w:hAnsi="Calibri" w:cs="Calibri"/>
-          <w:color w:val="000000" w:themeColor="text1"/>
-          <w:lang w:val="en-US"/>
-        </w:rPr>
-      </w:pPr>
-      <w:r>
-        <w:rPr>
-          <w:rFonts w:ascii="Calibri" w:hAnsi="Calibri" w:cs="Calibri"/>
-          <w:color w:val="000000" w:themeColor="text1"/>
-          <w:lang w:val="en-US"/>
-        </w:rPr>
-        <w:tab/>
-        <w:t>Number</w:t>
-      </w:r>
-      <w:r>
-        <w:rPr>
-          <w:rFonts w:ascii="Calibri" w:hAnsi="Calibri" w:cs="Calibri"/>
-          <w:color w:val="000000" w:themeColor="text1"/>
-          <w:lang w:val="en-US"/>
-        </w:rPr>
-        <w:tab/>
-      </w:r>
-      <w:r>
-        <w:rPr>
-          <w:rFonts w:ascii="Calibri" w:hAnsi="Calibri" w:cs="Calibri"/>
-          <w:color w:val="000000" w:themeColor="text1"/>
-          <w:lang w:val="en-US"/>
-        </w:rPr>
-        <w:tab/>
-      </w:r>
-      <w:r>
-        <w:rPr>
-          <w:rFonts w:ascii="Calibri" w:hAnsi="Calibri" w:cs="Calibri"/>
-          <w:color w:val="000000" w:themeColor="text1"/>
-          <w:lang w:val="en-US"/>
-        </w:rPr>
-        <w:tab/>
-      </w:r>
-      <w:r>
-        <w:rPr>
-          <w:rFonts w:ascii="Calibri" w:hAnsi="Calibri" w:cs="Calibri"/>
-          <w:color w:val="000000" w:themeColor="text1"/>
-          <w:lang w:val="en-US"/>
-        </w:rPr>
-        <w:tab/>
-      </w:r>
-      <w:r>
-        <w:rPr>
-          <w:rFonts w:ascii="Calibri" w:hAnsi="Calibri" w:cs="Calibri"/>
-          <w:color w:val="000000" w:themeColor="text1"/>
-          <w:lang w:val="en-US"/>
-        </w:rPr>
-        <w:tab/>
-      </w:r>
-      <w:r>
-        <w:rPr>
-          <w:rFonts w:ascii="Calibri" w:hAnsi="Calibri" w:cs="Calibri"/>
-          <w:color w:val="000000" w:themeColor="text1"/>
-          <w:lang w:val="en-US"/>
-        </w:rPr>
-        <w:tab/>
-        <w:t>Flight</w:t>
-      </w:r>
-    </w:p>
-    <w:p>
-      <w:pPr>
-        <w:rPr>
-          <w:rFonts w:ascii="Calibri" w:hAnsi="Calibri" w:cs="Calibri"/>
-          <w:color w:val="000000" w:themeColor="text1"/>
-          <w:lang w:val="en-US"/>
-        </w:rPr>
-      </w:pPr>
-      <w:r>
-        <w:rPr>
-          <w:rFonts w:ascii="Calibri" w:hAnsi="Calibri" w:cs="Calibri"/>
-          <w:color w:val="000000" w:themeColor="text1"/>
-          <w:lang w:val="en-US"/>
-        </w:rPr>
-        <w:tab/>
-      </w:r>
-      <w:proofErr w:type="spellStart"/>
-      <w:r>
-        <w:rPr>
-          <w:rFonts w:ascii="Calibri" w:hAnsi="Calibri" w:cs="Calibri"/>
-          <w:color w:val="000000" w:themeColor="text1"/>
-          <w:lang w:val="en-US"/>
-        </w:rPr>
-        <w:t>DepartureTime</w:t>
-      </w:r>
-      <w:proofErr w:type="spellEnd"/>
-      <w:r>
-        <w:rPr>
-          <w:rFonts w:ascii="Calibri" w:hAnsi="Calibri" w:cs="Calibri"/>
-          <w:color w:val="000000" w:themeColor="text1"/>
-          <w:lang w:val="en-US"/>
-        </w:rPr>
-        <w:tab/>
-      </w:r>
-      <w:r>
-        <w:rPr>
-          <w:rFonts w:ascii="Calibri" w:hAnsi="Calibri" w:cs="Calibri"/>
-          <w:color w:val="000000" w:themeColor="text1"/>
-          <w:lang w:val="en-US"/>
-        </w:rPr>
-        <w:tab/>
-      </w:r>
-      <w:r>
-        <w:rPr>
-          <w:rFonts w:ascii="Calibri" w:hAnsi="Calibri" w:cs="Calibri"/>
-          <w:color w:val="000000" w:themeColor="text1"/>
-          <w:lang w:val="en-US"/>
-        </w:rPr>
-        <w:tab/>
-      </w:r>
-      <w:r>
-        <w:rPr>
-          <w:rFonts w:ascii="Calibri" w:hAnsi="Calibri" w:cs="Calibri"/>
-          <w:color w:val="000000" w:themeColor="text1"/>
-          <w:lang w:val="en-US"/>
-        </w:rPr>
-        <w:tab/>
-      </w:r>
-      <w:r>
-        <w:rPr>
-          <w:rFonts w:ascii="Calibri" w:hAnsi="Calibri" w:cs="Calibri"/>
-          <w:color w:val="000000" w:themeColor="text1"/>
-          <w:lang w:val="en-US"/>
-        </w:rPr>
-        <w:tab/>
-        <w:t>Flight</w:t>
+      <w:r>
+        <w:rPr>
+          <w:rFonts w:ascii="Calibri" w:hAnsi="Calibri" w:cs="Calibri"/>
+          <w:color w:val="00B050"/>
+          <w:lang w:val="en-US"/>
+        </w:rPr>
+        <w:t>(Departure)</w:t>
       </w:r>
     </w:p>
     <w:p>
@@ -6590,97 +7425,196 @@
           <w:lang w:val="en-US"/>
         </w:rPr>
       </w:pPr>
-      <w:proofErr w:type="spellStart"/>
-      <w:r>
-        <w:rPr>
-          <w:rFonts w:ascii="Calibri" w:eastAsia="Calibri" w:hAnsi="Calibri" w:cs="Calibri"/>
-          <w:color w:val="000000" w:themeColor="text1"/>
-          <w:lang w:val="en-US"/>
-        </w:rPr>
-        <w:t>FlightTime</w:t>
-      </w:r>
-      <w:proofErr w:type="spellEnd"/>
-      <w:r>
-        <w:rPr>
-          <w:rFonts w:ascii="Calibri" w:hAnsi="Calibri" w:cs="Calibri"/>
-          <w:color w:val="000000" w:themeColor="text1"/>
-          <w:lang w:val="en-US"/>
-        </w:rPr>
-        <w:tab/>
-      </w:r>
-      <w:r>
-        <w:rPr>
-          <w:rFonts w:ascii="Calibri" w:hAnsi="Calibri" w:cs="Calibri"/>
-          <w:color w:val="000000" w:themeColor="text1"/>
-          <w:lang w:val="en-US"/>
-        </w:rPr>
-        <w:tab/>
-      </w:r>
-      <w:r>
-        <w:rPr>
-          <w:rFonts w:ascii="Calibri" w:hAnsi="Calibri" w:cs="Calibri"/>
-          <w:color w:val="000000" w:themeColor="text1"/>
-          <w:lang w:val="en-US"/>
-        </w:rPr>
-        <w:tab/>
-      </w:r>
-      <w:r>
-        <w:rPr>
-          <w:rFonts w:ascii="Calibri" w:hAnsi="Calibri" w:cs="Calibri"/>
-          <w:color w:val="000000" w:themeColor="text1"/>
-          <w:lang w:val="en-US"/>
-        </w:rPr>
-        <w:tab/>
-      </w:r>
-      <w:r>
-        <w:rPr>
-          <w:rFonts w:ascii="Calibri" w:hAnsi="Calibri" w:cs="Calibri"/>
-          <w:color w:val="000000" w:themeColor="text1"/>
-          <w:lang w:val="en-US"/>
-        </w:rPr>
-        <w:tab/>
-      </w:r>
-      <w:r>
-        <w:rPr>
-          <w:rFonts w:ascii="Calibri" w:hAnsi="Calibri" w:cs="Calibri"/>
-          <w:color w:val="000000" w:themeColor="text1"/>
-          <w:lang w:val="en-US"/>
-        </w:rPr>
-        <w:tab/>
-      </w:r>
-      <w:r>
-        <w:rPr>
-          <w:rFonts w:ascii="Calibri" w:eastAsia="Calibri" w:hAnsi="Calibri" w:cs="Calibri"/>
-          <w:color w:val="000000" w:themeColor="text1"/>
-          <w:lang w:val="en-US"/>
-        </w:rPr>
-        <w:t>Flight</w:t>
-      </w:r>
-    </w:p>
-    <w:p>
-      <w:pPr>
-        <w:rPr>
-          <w:rFonts w:ascii="Calibri" w:hAnsi="Calibri" w:cs="Calibri"/>
-          <w:color w:val="000000" w:themeColor="text1"/>
-          <w:lang w:val="en-US"/>
-        </w:rPr>
-      </w:pPr>
-    </w:p>
-    <w:p>
-      <w:pPr>
-        <w:rPr>
-          <w:rFonts w:ascii="Calibri" w:hAnsi="Calibri" w:cs="Calibri"/>
-          <w:color w:val="000000" w:themeColor="text1"/>
-          <w:lang w:val="en-US"/>
-        </w:rPr>
-      </w:pPr>
-      <w:r>
-        <w:rPr>
-          <w:rFonts w:ascii="Calibri" w:hAnsi="Calibri" w:cs="Calibri"/>
-          <w:color w:val="000000" w:themeColor="text1"/>
-          <w:lang w:val="en-US"/>
-        </w:rPr>
-        <w:tab/>
+      <w:r>
+        <w:rPr>
+          <w:rFonts w:ascii="Calibri" w:hAnsi="Calibri" w:cs="Calibri"/>
+          <w:color w:val="000000" w:themeColor="text1"/>
+          <w:lang w:val="en-US"/>
+        </w:rPr>
+        <w:t>Name</w:t>
+      </w:r>
+      <w:r>
+        <w:rPr>
+          <w:rFonts w:ascii="Calibri" w:hAnsi="Calibri" w:cs="Calibri"/>
+          <w:color w:val="000000" w:themeColor="text1"/>
+          <w:lang w:val="en-US"/>
+        </w:rPr>
+        <w:tab/>
+      </w:r>
+      <w:r>
+        <w:rPr>
+          <w:rFonts w:ascii="Calibri" w:hAnsi="Calibri" w:cs="Calibri"/>
+          <w:color w:val="000000" w:themeColor="text1"/>
+          <w:lang w:val="en-US"/>
+        </w:rPr>
+        <w:tab/>
+      </w:r>
+      <w:r>
+        <w:rPr>
+          <w:rFonts w:ascii="Calibri" w:hAnsi="Calibri" w:cs="Calibri"/>
+          <w:color w:val="000000" w:themeColor="text1"/>
+          <w:lang w:val="en-US"/>
+        </w:rPr>
+        <w:tab/>
+      </w:r>
+      <w:r>
+        <w:rPr>
+          <w:rFonts w:ascii="Calibri" w:hAnsi="Calibri" w:cs="Calibri"/>
+          <w:color w:val="000000" w:themeColor="text1"/>
+          <w:lang w:val="en-US"/>
+        </w:rPr>
+        <w:tab/>
+      </w:r>
+      <w:r>
+        <w:rPr>
+          <w:rFonts w:ascii="Calibri" w:hAnsi="Calibri" w:cs="Calibri"/>
+          <w:color w:val="000000" w:themeColor="text1"/>
+          <w:lang w:val="en-US"/>
+        </w:rPr>
+        <w:tab/>
+      </w:r>
+      <w:r>
+        <w:rPr>
+          <w:rFonts w:ascii="Calibri" w:hAnsi="Calibri" w:cs="Calibri"/>
+          <w:color w:val="000000" w:themeColor="text1"/>
+          <w:lang w:val="en-US"/>
+        </w:rPr>
+        <w:tab/>
+      </w:r>
+      <w:r>
+        <w:rPr>
+          <w:rFonts w:ascii="Calibri" w:hAnsi="Calibri" w:cs="Calibri"/>
+          <w:color w:val="000000" w:themeColor="text1"/>
+          <w:lang w:val="en-US"/>
+        </w:rPr>
+        <w:tab/>
+        <w:t>Airport</w:t>
+      </w:r>
+      <w:r>
+        <w:rPr>
+          <w:rFonts w:ascii="Calibri" w:hAnsi="Calibri" w:cs="Calibri"/>
+          <w:color w:val="000000" w:themeColor="text1"/>
+          <w:lang w:val="en-US"/>
+        </w:rPr>
+        <w:t xml:space="preserve"> </w:t>
+      </w:r>
+      <w:r>
+        <w:rPr>
+          <w:rFonts w:ascii="Calibri" w:hAnsi="Calibri" w:cs="Calibri"/>
+          <w:color w:val="00B050"/>
+          <w:lang w:val="en-US"/>
+        </w:rPr>
+        <w:t>(Departure)</w:t>
+      </w:r>
+    </w:p>
+    <w:p>
+      <w:pPr>
+        <w:ind w:firstLine="720"/>
+        <w:rPr>
+          <w:rFonts w:ascii="Calibri" w:hAnsi="Calibri" w:cs="Calibri"/>
+          <w:color w:val="000000" w:themeColor="text1"/>
+          <w:lang w:val="en-US"/>
+        </w:rPr>
+      </w:pPr>
+      <w:r>
+        <w:rPr>
+          <w:rFonts w:ascii="Calibri" w:hAnsi="Calibri" w:cs="Calibri"/>
+          <w:color w:val="000000" w:themeColor="text1"/>
+          <w:lang w:val="en-US"/>
+        </w:rPr>
+        <w:t>Country</w:t>
+      </w:r>
+      <w:r>
+        <w:rPr>
+          <w:rFonts w:ascii="Calibri" w:hAnsi="Calibri" w:cs="Calibri"/>
+          <w:color w:val="000000" w:themeColor="text1"/>
+          <w:lang w:val="en-US"/>
+        </w:rPr>
+        <w:tab/>
+      </w:r>
+      <w:r>
+        <w:rPr>
+          <w:rFonts w:ascii="Calibri" w:hAnsi="Calibri" w:cs="Calibri"/>
+          <w:color w:val="000000" w:themeColor="text1"/>
+          <w:lang w:val="en-US"/>
+        </w:rPr>
+        <w:tab/>
+      </w:r>
+      <w:r>
+        <w:rPr>
+          <w:rFonts w:ascii="Calibri" w:hAnsi="Calibri" w:cs="Calibri"/>
+          <w:color w:val="000000" w:themeColor="text1"/>
+          <w:lang w:val="en-US"/>
+        </w:rPr>
+        <w:tab/>
+      </w:r>
+      <w:r>
+        <w:rPr>
+          <w:rFonts w:ascii="Calibri" w:hAnsi="Calibri" w:cs="Calibri"/>
+          <w:color w:val="000000" w:themeColor="text1"/>
+          <w:lang w:val="en-US"/>
+        </w:rPr>
+        <w:tab/>
+      </w:r>
+      <w:r>
+        <w:rPr>
+          <w:rFonts w:ascii="Calibri" w:hAnsi="Calibri" w:cs="Calibri"/>
+          <w:color w:val="000000" w:themeColor="text1"/>
+          <w:lang w:val="en-US"/>
+        </w:rPr>
+        <w:tab/>
+      </w:r>
+      <w:r>
+        <w:rPr>
+          <w:rFonts w:ascii="Calibri" w:hAnsi="Calibri" w:cs="Calibri"/>
+          <w:color w:val="000000" w:themeColor="text1"/>
+          <w:lang w:val="en-US"/>
+        </w:rPr>
+        <w:tab/>
+        <w:t>Airport</w:t>
+      </w:r>
+      <w:r>
+        <w:rPr>
+          <w:rFonts w:ascii="Calibri" w:hAnsi="Calibri" w:cs="Calibri"/>
+          <w:color w:val="000000" w:themeColor="text1"/>
+          <w:lang w:val="en-US"/>
+        </w:rPr>
+        <w:t xml:space="preserve"> </w:t>
+      </w:r>
+      <w:r>
+        <w:rPr>
+          <w:rFonts w:ascii="Calibri" w:hAnsi="Calibri" w:cs="Calibri"/>
+          <w:color w:val="00B050"/>
+          <w:lang w:val="en-US"/>
+        </w:rPr>
+        <w:t>(Departure)</w:t>
+      </w:r>
+    </w:p>
+    <w:p>
+      <w:pPr>
+        <w:ind w:firstLine="720"/>
+        <w:rPr>
+          <w:rFonts w:ascii="Calibri" w:hAnsi="Calibri" w:cs="Calibri"/>
+          <w:color w:val="000000" w:themeColor="text1"/>
+          <w:lang w:val="en-US"/>
+        </w:rPr>
+      </w:pPr>
+    </w:p>
+    <w:p>
+      <w:pPr>
+        <w:ind w:firstLine="720"/>
+        <w:rPr>
+          <w:rFonts w:ascii="Calibri" w:hAnsi="Calibri" w:cs="Calibri"/>
+          <w:color w:val="000000" w:themeColor="text1"/>
+          <w:lang w:val="en-US"/>
+        </w:rPr>
+      </w:pPr>
+      <w:r>
+        <w:rPr>
+          <w:rFonts w:ascii="Calibri" w:hAnsi="Calibri" w:cs="Calibri"/>
+          <w:color w:val="000000" w:themeColor="text1"/>
+          <w:lang w:val="en-US"/>
+        </w:rPr>
         <w:t>Code</w:t>
       </w:r>
       <w:r>
@@ -6740,22 +7674,54 @@
         <w:tab/>
         <w:t>Airport</w:t>
       </w:r>
-    </w:p>
-    <w:p>
-      <w:pPr>
-        <w:rPr>
-          <w:rFonts w:ascii="Calibri" w:hAnsi="Calibri" w:cs="Calibri"/>
-          <w:color w:val="000000" w:themeColor="text1"/>
-          <w:lang w:val="en-US"/>
-        </w:rPr>
-      </w:pPr>
-      <w:r>
-        <w:rPr>
-          <w:rFonts w:ascii="Calibri" w:hAnsi="Calibri" w:cs="Calibri"/>
-          <w:color w:val="000000" w:themeColor="text1"/>
-          <w:lang w:val="en-US"/>
-        </w:rPr>
-        <w:tab/>
+      <w:r>
+        <w:rPr>
+          <w:rFonts w:ascii="Calibri" w:hAnsi="Calibri" w:cs="Calibri"/>
+          <w:color w:val="000000" w:themeColor="text1"/>
+          <w:lang w:val="en-US"/>
+        </w:rPr>
+        <w:t xml:space="preserve"> </w:t>
+      </w:r>
+      <w:r>
+        <w:rPr>
+          <w:rFonts w:ascii="Calibri" w:hAnsi="Calibri" w:cs="Calibri"/>
+          <w:color w:val="00B050"/>
+          <w:lang w:val="en-US"/>
+        </w:rPr>
+        <w:t>(</w:t>
+      </w:r>
+      <w:r>
+        <w:rPr>
+          <w:rFonts w:ascii="Calibri" w:hAnsi="Calibri" w:cs="Calibri"/>
+          <w:color w:val="00B050"/>
+          <w:lang w:val="en-US"/>
+        </w:rPr>
+        <w:t>Arrival</w:t>
+      </w:r>
+      <w:r>
+        <w:rPr>
+          <w:rFonts w:ascii="Calibri" w:hAnsi="Calibri" w:cs="Calibri"/>
+          <w:color w:val="00B050"/>
+          <w:lang w:val="en-US"/>
+        </w:rPr>
+        <w:t>)</w:t>
+      </w:r>
+    </w:p>
+    <w:p>
+      <w:pPr>
+        <w:ind w:firstLine="720"/>
+        <w:rPr>
+          <w:rFonts w:ascii="Calibri" w:hAnsi="Calibri" w:cs="Calibri"/>
+          <w:color w:val="000000" w:themeColor="text1"/>
+          <w:lang w:val="en-US"/>
+        </w:rPr>
+      </w:pPr>
+      <w:r>
+        <w:rPr>
+          <w:rFonts w:ascii="Calibri" w:hAnsi="Calibri" w:cs="Calibri"/>
+          <w:color w:val="000000" w:themeColor="text1"/>
+          <w:lang w:val="en-US"/>
+        </w:rPr>
         <w:t>Name</w:t>
       </w:r>
       <w:r>
@@ -6815,22 +7781,38 @@
         <w:tab/>
         <w:t>Airport</w:t>
       </w:r>
-    </w:p>
-    <w:p>
-      <w:pPr>
-        <w:rPr>
-          <w:rFonts w:ascii="Calibri" w:hAnsi="Calibri" w:cs="Calibri"/>
-          <w:color w:val="000000" w:themeColor="text1"/>
-          <w:lang w:val="en-US"/>
-        </w:rPr>
-      </w:pPr>
-      <w:r>
-        <w:rPr>
-          <w:rFonts w:ascii="Calibri" w:hAnsi="Calibri" w:cs="Calibri"/>
-          <w:color w:val="000000" w:themeColor="text1"/>
-          <w:lang w:val="en-US"/>
-        </w:rPr>
-        <w:tab/>
+      <w:r>
+        <w:rPr>
+          <w:rFonts w:ascii="Calibri" w:hAnsi="Calibri" w:cs="Calibri"/>
+          <w:color w:val="000000" w:themeColor="text1"/>
+          <w:lang w:val="en-US"/>
+        </w:rPr>
+        <w:t xml:space="preserve"> </w:t>
+      </w:r>
+      <w:r>
+        <w:rPr>
+          <w:rFonts w:ascii="Calibri" w:hAnsi="Calibri" w:cs="Calibri"/>
+          <w:color w:val="00B050"/>
+          <w:lang w:val="en-US"/>
+        </w:rPr>
+        <w:t>(Arrival)</w:t>
+      </w:r>
+    </w:p>
+    <w:p>
+      <w:pPr>
+        <w:ind w:firstLine="720"/>
+        <w:rPr>
+          <w:rFonts w:ascii="Calibri" w:hAnsi="Calibri" w:cs="Calibri"/>
+          <w:color w:val="000000" w:themeColor="text1"/>
+          <w:lang w:val="en-US"/>
+        </w:rPr>
+      </w:pPr>
+      <w:r>
+        <w:rPr>
+          <w:rFonts w:ascii="Calibri" w:hAnsi="Calibri" w:cs="Calibri"/>
+          <w:color w:val="000000" w:themeColor="text1"/>
+          <w:lang w:val="en-US"/>
+        </w:rPr>
         <w:t>Country</w:t>
       </w:r>
       <w:r>
@@ -6882,6 +7864,32 @@
         <w:tab/>
         <w:t>Airport</w:t>
       </w:r>
+      <w:r>
+        <w:rPr>
+          <w:rFonts w:ascii="Calibri" w:hAnsi="Calibri" w:cs="Calibri"/>
+          <w:color w:val="000000" w:themeColor="text1"/>
+          <w:lang w:val="en-US"/>
+        </w:rPr>
+        <w:t xml:space="preserve"> </w:t>
+      </w:r>
+      <w:r>
+        <w:rPr>
+          <w:rFonts w:ascii="Calibri" w:hAnsi="Calibri" w:cs="Calibri"/>
+          <w:color w:val="00B050"/>
+          <w:lang w:val="en-US"/>
+        </w:rPr>
+        <w:t>(Arrival)</w:t>
+      </w:r>
+    </w:p>
+    <w:p>
+      <w:pPr>
+        <w:ind w:firstLine="720"/>
+        <w:rPr>
+          <w:rFonts w:ascii="Calibri" w:hAnsi="Calibri" w:cs="Calibri"/>
+          <w:color w:val="000000" w:themeColor="text1"/>
+          <w:lang w:val="en-US"/>
+        </w:rPr>
+      </w:pPr>
     </w:p>
     <w:p>
       <w:pPr>
@@ -6896,13 +7904,13 @@
         <w:rPr>
           <w:rFonts w:ascii="Calibri" w:hAnsi="Calibri" w:cs="Calibri"/>
           <w:color w:val="000000" w:themeColor="text1"/>
-          <w:lang w:val="fr-BE"/>
+          <w:lang w:val="en-US"/>
         </w:rPr>
         <w:br w:type="page"/>
       </w:r>
-      <w:bookmarkStart w:id="14" w:name="_Toc68879507"/>
-      <w:bookmarkStart w:id="15" w:name="_Toc68879681"/>
-      <w:bookmarkStart w:id="16" w:name="_Toc69643330"/>
+      <w:bookmarkStart w:id="15" w:name="_Toc68879507"/>
+      <w:bookmarkStart w:id="16" w:name="_Toc68879681"/>
+      <w:bookmarkStart w:id="17" w:name="_Toc69648630"/>
       <w:r>
         <w:rPr>
           <w:rFonts w:ascii="Rockwell" w:hAnsi="Rockwell" w:cs="Calibri"/>
@@ -6912,9 +7920,9 @@
         <w:lastRenderedPageBreak/>
         <w:t>Recherche numéro 3</w:t>
       </w:r>
-      <w:bookmarkEnd w:id="14"/>
       <w:bookmarkEnd w:id="15"/>
       <w:bookmarkEnd w:id="16"/>
+      <w:bookmarkEnd w:id="17"/>
       <w:r>
         <w:rPr>
           <w:rFonts w:ascii="Rockwell" w:hAnsi="Rockwell" w:cs="Calibri"/>
@@ -7980,6 +8988,88 @@
           <w:color w:val="00B050"/>
           <w:lang w:val="en-US"/>
         </w:rPr>
+        <w:t>Code</w:t>
+      </w:r>
+      <w:r>
+        <w:rPr>
+          <w:rFonts w:ascii="Calibri" w:hAnsi="Calibri" w:cs="Calibri"/>
+          <w:color w:val="00B050"/>
+          <w:lang w:val="en-US"/>
+        </w:rPr>
+        <w:tab/>
+      </w:r>
+      <w:r>
+        <w:rPr>
+          <w:rFonts w:ascii="Calibri" w:hAnsi="Calibri" w:cs="Calibri"/>
+          <w:color w:val="00B050"/>
+          <w:lang w:val="en-US"/>
+        </w:rPr>
+        <w:tab/>
+      </w:r>
+      <w:r>
+        <w:rPr>
+          <w:rFonts w:ascii="Calibri" w:hAnsi="Calibri" w:cs="Calibri"/>
+          <w:color w:val="00B050"/>
+          <w:lang w:val="en-US"/>
+        </w:rPr>
+        <w:tab/>
+      </w:r>
+      <w:r>
+        <w:rPr>
+          <w:rFonts w:ascii="Calibri" w:hAnsi="Calibri" w:cs="Calibri"/>
+          <w:color w:val="00B050"/>
+          <w:lang w:val="en-US"/>
+        </w:rPr>
+        <w:tab/>
+      </w:r>
+      <w:r>
+        <w:rPr>
+          <w:rFonts w:ascii="Calibri" w:hAnsi="Calibri" w:cs="Calibri"/>
+          <w:color w:val="00B050"/>
+          <w:lang w:val="en-US"/>
+        </w:rPr>
+        <w:tab/>
+      </w:r>
+      <w:r>
+        <w:rPr>
+          <w:rFonts w:ascii="Calibri" w:hAnsi="Calibri" w:cs="Calibri"/>
+          <w:color w:val="00B050"/>
+          <w:lang w:val="en-US"/>
+        </w:rPr>
+        <w:tab/>
+      </w:r>
+      <w:r>
+        <w:rPr>
+          <w:rFonts w:ascii="Calibri" w:hAnsi="Calibri" w:cs="Calibri"/>
+          <w:color w:val="00B050"/>
+          <w:lang w:val="en-US"/>
+        </w:rPr>
+        <w:tab/>
+      </w:r>
+      <w:r>
+        <w:rPr>
+          <w:rFonts w:ascii="Calibri" w:hAnsi="Calibri" w:cs="Calibri"/>
+          <w:color w:val="00B050"/>
+          <w:lang w:val="en-US"/>
+        </w:rPr>
+        <w:t>Airport (Departure)</w:t>
+      </w:r>
+    </w:p>
+    <w:p>
+      <w:pPr>
+        <w:ind w:firstLine="720"/>
+        <w:rPr>
+          <w:rFonts w:ascii="Calibri" w:hAnsi="Calibri" w:cs="Calibri"/>
+          <w:color w:val="00B050"/>
+          <w:lang w:val="en-US"/>
+        </w:rPr>
+      </w:pPr>
+      <w:r>
+        <w:rPr>
+          <w:rFonts w:ascii="Calibri" w:hAnsi="Calibri" w:cs="Calibri"/>
+          <w:color w:val="00B050"/>
+          <w:lang w:val="en-US"/>
+        </w:rPr>
         <w:t>Name</w:t>
       </w:r>
       <w:r>
@@ -8146,6 +9236,104 @@
           <w:color w:val="00B050"/>
           <w:lang w:val="en-US"/>
         </w:rPr>
+        <w:t>Code</w:t>
+      </w:r>
+      <w:r>
+        <w:rPr>
+          <w:rFonts w:ascii="Calibri" w:hAnsi="Calibri" w:cs="Calibri"/>
+          <w:color w:val="00B050"/>
+          <w:lang w:val="en-US"/>
+        </w:rPr>
+        <w:tab/>
+      </w:r>
+      <w:r>
+        <w:rPr>
+          <w:rFonts w:ascii="Calibri" w:hAnsi="Calibri" w:cs="Calibri"/>
+          <w:color w:val="00B050"/>
+          <w:lang w:val="en-US"/>
+        </w:rPr>
+        <w:tab/>
+      </w:r>
+      <w:r>
+        <w:rPr>
+          <w:rFonts w:ascii="Calibri" w:hAnsi="Calibri" w:cs="Calibri"/>
+          <w:color w:val="00B050"/>
+          <w:lang w:val="en-US"/>
+        </w:rPr>
+        <w:tab/>
+      </w:r>
+      <w:r>
+        <w:rPr>
+          <w:rFonts w:ascii="Calibri" w:hAnsi="Calibri" w:cs="Calibri"/>
+          <w:color w:val="00B050"/>
+          <w:lang w:val="en-US"/>
+        </w:rPr>
+        <w:tab/>
+      </w:r>
+      <w:r>
+        <w:rPr>
+          <w:rFonts w:ascii="Calibri" w:hAnsi="Calibri" w:cs="Calibri"/>
+          <w:color w:val="00B050"/>
+          <w:lang w:val="en-US"/>
+        </w:rPr>
+        <w:tab/>
+      </w:r>
+      <w:r>
+        <w:rPr>
+          <w:rFonts w:ascii="Calibri" w:hAnsi="Calibri" w:cs="Calibri"/>
+          <w:color w:val="00B050"/>
+          <w:lang w:val="en-US"/>
+        </w:rPr>
+        <w:tab/>
+      </w:r>
+      <w:r>
+        <w:rPr>
+          <w:rFonts w:ascii="Calibri" w:hAnsi="Calibri" w:cs="Calibri"/>
+          <w:color w:val="00B050"/>
+          <w:lang w:val="en-US"/>
+        </w:rPr>
+        <w:tab/>
+      </w:r>
+      <w:r>
+        <w:rPr>
+          <w:rFonts w:ascii="Calibri" w:hAnsi="Calibri" w:cs="Calibri"/>
+          <w:color w:val="00B050"/>
+          <w:lang w:val="en-US"/>
+        </w:rPr>
+        <w:t>Airport (</w:t>
+      </w:r>
+      <w:r>
+        <w:rPr>
+          <w:rFonts w:ascii="Calibri" w:hAnsi="Calibri" w:cs="Calibri"/>
+          <w:color w:val="00B050"/>
+          <w:lang w:val="en-US"/>
+        </w:rPr>
+        <w:t>Arrival</w:t>
+      </w:r>
+      <w:r>
+        <w:rPr>
+          <w:rFonts w:ascii="Calibri" w:hAnsi="Calibri" w:cs="Calibri"/>
+          <w:color w:val="00B050"/>
+          <w:lang w:val="en-US"/>
+        </w:rPr>
+        <w:t>)</w:t>
+      </w:r>
+    </w:p>
+    <w:p>
+      <w:pPr>
+        <w:ind w:firstLine="720"/>
+        <w:rPr>
+          <w:rFonts w:ascii="Calibri" w:hAnsi="Calibri" w:cs="Calibri"/>
+          <w:color w:val="00B050"/>
+          <w:lang w:val="en-US"/>
+        </w:rPr>
+      </w:pPr>
+      <w:r>
+        <w:rPr>
+          <w:rFonts w:ascii="Calibri" w:hAnsi="Calibri" w:cs="Calibri"/>
+          <w:color w:val="00B050"/>
+          <w:lang w:val="en-US"/>
+        </w:rPr>
         <w:t>Name</w:t>
       </w:r>
       <w:r>
@@ -8308,13 +9496,13 @@
       <w:pPr>
         <w:pStyle w:val="Heading1"/>
         <w:rPr>
-          <w:lang w:val="en-US"/>
-        </w:rPr>
-      </w:pPr>
-      <w:hyperlink r:id="rId12" w:anchor="Hpauline-lr%2FPOOA-Projet%2Fmain%2Fsch%C3%A9ma%20conceptuel%20.drawio" w:history="1">
-        <w:bookmarkStart w:id="17" w:name="_Toc68879508"/>
-        <w:bookmarkStart w:id="18" w:name="_Toc68879682"/>
-        <w:bookmarkStart w:id="19" w:name="_Toc69643331"/>
+          <w:rStyle w:val="Hyperlink"/>
+          <w:color w:val="000000" w:themeColor="text1"/>
+          <w:lang w:val="en-US"/>
+        </w:rPr>
+      </w:pPr>
+      <w:hyperlink r:id="rId12" w:anchor="Hpauline-lr%2FPOOA-Projet%2Fmain%2FVersion%202.0%2F2.0%20-%20schéma%20BD%20.drawio" w:history="1">
+        <w:bookmarkStart w:id="18" w:name="_Toc69648631"/>
         <w:proofErr w:type="spellStart"/>
         <w:r>
           <w:rPr>
@@ -8331,10 +9519,142 @@
             <w:color w:val="000000" w:themeColor="text1"/>
             <w:lang w:val="en-US"/>
           </w:rPr>
-          <w:t xml:space="preserve"> EA</w:t>
+          <w:t xml:space="preserve"> </w:t>
         </w:r>
-        <w:bookmarkEnd w:id="17"/>
+        <w:proofErr w:type="spellStart"/>
+        <w:r>
+          <w:rPr>
+            <w:rStyle w:val="Hyperlink"/>
+            <w:color w:val="000000" w:themeColor="text1"/>
+            <w:lang w:val="en-US"/>
+          </w:rPr>
+          <w:t>entité</w:t>
+        </w:r>
+        <w:proofErr w:type="spellEnd"/>
+        <w:r>
+          <w:rPr>
+            <w:rStyle w:val="Hyperlink"/>
+            <w:color w:val="000000" w:themeColor="text1"/>
+            <w:lang w:val="en-US"/>
+          </w:rPr>
+          <w:t>-association</w:t>
+        </w:r>
         <w:bookmarkEnd w:id="18"/>
+      </w:hyperlink>
+    </w:p>
+    <w:p>
+      <w:pPr>
+        <w:rPr>
+          <w:lang w:val="en-US"/>
+        </w:rPr>
+      </w:pPr>
+    </w:p>
+    <w:p>
+      <w:pPr>
+        <w:rPr>
+          <w:lang w:val="en-US"/>
+        </w:rPr>
+      </w:pPr>
+      <w:r>
+        <w:rPr>
+          <w:noProof/>
+          <w:lang w:val="en-US"/>
+        </w:rPr>
+        <w:drawing>
+          <wp:inline distT="0" distB="0" distL="0" distR="0" wp14:anchorId="34A3098A" wp14:editId="7BA985CF">
+            <wp:extent cx="5932170" cy="3544570"/>
+            <wp:effectExtent l="0" t="0" r="0" b="0"/>
+            <wp:docPr id="4" name="Picture 4" descr="Diagram&#10;&#10;Description automatically generated"/>
+            <wp:cNvGraphicFramePr>
+              <a:graphicFrameLocks xmlns:a="http://schemas.openxmlformats.org/drawingml/2006/main" noChangeAspect="1"/>
+            </wp:cNvGraphicFramePr>
+            <a:graphic xmlns:a="http://schemas.openxmlformats.org/drawingml/2006/main">
+              <a:graphicData uri="http://schemas.openxmlformats.org/drawingml/2006/picture">
+                <pic:pic xmlns:pic="http://schemas.openxmlformats.org/drawingml/2006/picture">
+                  <pic:nvPicPr>
+                    <pic:cNvPr id="4" name="Picture 4" descr="Diagram&#10;&#10;Description automatically generated"/>
+                    <pic:cNvPicPr/>
+                  </pic:nvPicPr>
+                  <pic:blipFill>
+                    <a:blip r:embed="rId13" cstate="print">
+                      <a:extLst>
+                        <a:ext uri="{28A0092B-C50C-407E-A947-70E740481C1C}">
+                          <a14:useLocalDpi xmlns:a14="http://schemas.microsoft.com/office/drawing/2010/main" val="0"/>
+                        </a:ext>
+                      </a:extLst>
+                    </a:blip>
+                    <a:stretch>
+                      <a:fillRect/>
+                    </a:stretch>
+                  </pic:blipFill>
+                  <pic:spPr>
+                    <a:xfrm>
+                      <a:off x="0" y="0"/>
+                      <a:ext cx="5932170" cy="3544570"/>
+                    </a:xfrm>
+                    <a:prstGeom prst="rect">
+                      <a:avLst/>
+                    </a:prstGeom>
+                  </pic:spPr>
+                </pic:pic>
+              </a:graphicData>
+            </a:graphic>
+          </wp:inline>
+        </w:drawing>
+      </w:r>
+    </w:p>
+    <w:p>
+      <w:pPr>
+        <w:rPr>
+          <w:lang w:val="en-US"/>
+        </w:rPr>
+      </w:pPr>
+    </w:p>
+    <w:p>
+      <w:pPr>
+        <w:pStyle w:val="Heading1"/>
+        <w:rPr>
+          <w:rStyle w:val="Hyperlink"/>
+          <w:color w:val="000000" w:themeColor="text1"/>
+          <w:lang w:val="en-US"/>
+        </w:rPr>
+      </w:pPr>
+      <w:hyperlink r:id="rId14" w:anchor="Hpauline-lr%2FPOOA-Projet%2Fmain%2FVersion%202.0%2F2.0%20-%20schéma%20tables.drawio" w:history="1">
+        <w:bookmarkStart w:id="19" w:name="_Toc69648632"/>
+        <w:proofErr w:type="spellStart"/>
+        <w:r>
+          <w:rPr>
+            <w:rStyle w:val="Hyperlink"/>
+            <w:color w:val="000000" w:themeColor="text1"/>
+            <w:lang w:val="en-US"/>
+          </w:rPr>
+          <w:t>Schéma</w:t>
+        </w:r>
+        <w:proofErr w:type="spellEnd"/>
+        <w:r>
+          <w:rPr>
+            <w:rStyle w:val="Hyperlink"/>
+            <w:color w:val="000000" w:themeColor="text1"/>
+            <w:lang w:val="en-US"/>
+          </w:rPr>
+          <w:t xml:space="preserve"> de</w:t>
+        </w:r>
+        <w:r>
+          <w:rPr>
+            <w:rStyle w:val="Hyperlink"/>
+            <w:color w:val="000000" w:themeColor="text1"/>
+            <w:lang w:val="en-US"/>
+          </w:rPr>
+          <w:t>s</w:t>
+        </w:r>
+        <w:r>
+          <w:rPr>
+            <w:rStyle w:val="Hyperlink"/>
+            <w:color w:val="000000" w:themeColor="text1"/>
+            <w:lang w:val="en-US"/>
+          </w:rPr>
+          <w:t xml:space="preserve"> tables</w:t>
+        </w:r>
         <w:bookmarkEnd w:id="19"/>
       </w:hyperlink>
     </w:p>
@@ -8345,9 +9665,63 @@
         </w:rPr>
       </w:pPr>
     </w:p>
+    <w:p>
+      <w:pPr>
+        <w:rPr>
+          <w:lang w:val="en-US"/>
+        </w:rPr>
+      </w:pPr>
+      <w:r>
+        <w:rPr>
+          <w:noProof/>
+          <w:lang w:val="en-US"/>
+        </w:rPr>
+        <w:drawing>
+          <wp:inline distT="0" distB="0" distL="0" distR="0" wp14:anchorId="439DF953" wp14:editId="56F2D4CA">
+            <wp:extent cx="5932170" cy="3044190"/>
+            <wp:effectExtent l="0" t="0" r="0" b="3810"/>
+            <wp:docPr id="5" name="Picture 5" descr="Diagram&#10;&#10;Description automatically generated"/>
+            <wp:cNvGraphicFramePr>
+              <a:graphicFrameLocks xmlns:a="http://schemas.openxmlformats.org/drawingml/2006/main" noChangeAspect="1"/>
+            </wp:cNvGraphicFramePr>
+            <a:graphic xmlns:a="http://schemas.openxmlformats.org/drawingml/2006/main">
+              <a:graphicData uri="http://schemas.openxmlformats.org/drawingml/2006/picture">
+                <pic:pic xmlns:pic="http://schemas.openxmlformats.org/drawingml/2006/picture">
+                  <pic:nvPicPr>
+                    <pic:cNvPr id="5" name="Picture 5" descr="Diagram&#10;&#10;Description automatically generated"/>
+                    <pic:cNvPicPr/>
+                  </pic:nvPicPr>
+                  <pic:blipFill>
+                    <a:blip r:embed="rId15" cstate="print">
+                      <a:extLst>
+                        <a:ext uri="{28A0092B-C50C-407E-A947-70E740481C1C}">
+                          <a14:useLocalDpi xmlns:a14="http://schemas.microsoft.com/office/drawing/2010/main" val="0"/>
+                        </a:ext>
+                      </a:extLst>
+                    </a:blip>
+                    <a:stretch>
+                      <a:fillRect/>
+                    </a:stretch>
+                  </pic:blipFill>
+                  <pic:spPr>
+                    <a:xfrm>
+                      <a:off x="0" y="0"/>
+                      <a:ext cx="5932170" cy="3044190"/>
+                    </a:xfrm>
+                    <a:prstGeom prst="rect">
+                      <a:avLst/>
+                    </a:prstGeom>
+                  </pic:spPr>
+                </pic:pic>
+              </a:graphicData>
+            </a:graphic>
+          </wp:inline>
+        </w:drawing>
+      </w:r>
+    </w:p>
     <w:sectPr>
-      <w:footerReference w:type="even" r:id="rId13"/>
-      <w:footerReference w:type="default" r:id="rId14"/>
+      <w:footerReference w:type="even" r:id="rId16"/>
+      <w:footerReference w:type="default" r:id="rId17"/>
       <w:pgSz w:w="11906" w:h="16838" w:code="9"/>
       <w:pgMar w:top="720" w:right="1282" w:bottom="720" w:left="1282" w:header="706" w:footer="706" w:gutter="0"/>
       <w:cols w:space="708"/>
